--- a/Documentació/Projecte.docx
+++ b/Documentació/Projecte.docx
@@ -1102,7 +1102,15 @@
         </w:drawing>
       </w:r>
       <w:r>
-        <w:t>Aquest document defineix el projecte de software de -nomApp- i la defineix en la seva totalitat: Així doncs aquest document serà útil per entendre l’aplicació i el projecte; a més podria servir per implementar-hi noves modificacions o actualitzacions.</w:t>
+        <w:t xml:space="preserve">Aquest document defineix el projecte de software de </w:t>
+      </w:r>
+      <w:proofErr w:type="spellStart"/>
+      <w:r>
+        <w:t>Jpvideo</w:t>
+      </w:r>
+      <w:proofErr w:type="spellEnd"/>
+      <w:r>
+        <w:t xml:space="preserve"> i la defineix en la seva totalitat: Així doncs aquest document serà útil per entendre l’aplicació i el projecte; a més podria servir per implementar-hi noves modificacions o actualitzacions.</w:t>
       </w:r>
     </w:p>
     <w:p>
@@ -1128,7 +1136,23 @@
     </w:p>
     <w:p>
       <w:r>
-        <w:t>En les dates en que està realitzat aquest projecte, hi ha una pandèmia global, moltes empreses han tancat i tenen pèrdues, però això no significa que no sorgeixin oportunitats de mercat, hi ha moltes empreses com Netflix, Twitch, entre d’altres que s’estan lucrant molt ja que la gent en aquests mals dies necessita entreteniment.</w:t>
+        <w:t xml:space="preserve">En les dates en que està realitzat aquest projecte, hi ha una pandèmia global, moltes empreses han tancat i tenen pèrdues, però això no significa que no sorgeixin oportunitats de mercat, hi ha moltes empreses com </w:t>
+      </w:r>
+      <w:proofErr w:type="spellStart"/>
+      <w:r>
+        <w:t>Netflix</w:t>
+      </w:r>
+      <w:proofErr w:type="spellEnd"/>
+      <w:r>
+        <w:t xml:space="preserve">, </w:t>
+      </w:r>
+      <w:proofErr w:type="spellStart"/>
+      <w:r>
+        <w:t>Twitch</w:t>
+      </w:r>
+      <w:proofErr w:type="spellEnd"/>
+      <w:r>
+        <w:t>, entre d’altres que s’estan lucrant molt ja que la gent en aquests mals dies necessita entreteniment.</w:t>
       </w:r>
     </w:p>
     <w:p>
@@ -1141,17 +1165,43 @@
         <w:pStyle w:val="Title"/>
       </w:pPr>
       <w:r>
-        <w:t>Què és -NomApp-</w:t>
-      </w:r>
-    </w:p>
-    <w:p>
-      <w:r>
-        <w:t>La nostra idea de projecte consisteix en solucionar un problema que ha sorgit gràcies a la tecnologia. Avui en dia els servies d’streaming o el contingut amb format vídeo són els més consumits per la gent. Així doncs vam pensar en una idea que ens permetés poder mirar aquests serveis amb els teus amics.</w:t>
-      </w:r>
-    </w:p>
-    <w:p>
-      <w:r>
-        <w:t>-nomapp- serveix exactament per això, per poder crear un grup on reproduir-hi un vídeo d’algun servei com Youtube. A més es podrà xerrar amb ells via xat per comentar qualsevol detall.</w:t>
+        <w:t xml:space="preserve">Què és </w:t>
+      </w:r>
+      <w:proofErr w:type="spellStart"/>
+      <w:r>
+        <w:t>Jpvideo</w:t>
+      </w:r>
+      <w:proofErr w:type="spellEnd"/>
+    </w:p>
+    <w:p>
+      <w:r>
+        <w:t xml:space="preserve">La nostra idea de projecte consisteix en solucionar un problema que ha sorgit gràcies a la tecnologia. Avui en dia els servies </w:t>
+      </w:r>
+      <w:proofErr w:type="spellStart"/>
+      <w:r>
+        <w:t>d’streaming</w:t>
+      </w:r>
+      <w:proofErr w:type="spellEnd"/>
+      <w:r>
+        <w:t xml:space="preserve"> o el contingut amb format vídeo són els més consumits per la gent. Així doncs vam pensar en una idea que ens permetés poder mirar aquests serveis amb els teus amics.</w:t>
+      </w:r>
+    </w:p>
+    <w:p>
+      <w:proofErr w:type="spellStart"/>
+      <w:r>
+        <w:t>Jpvideo</w:t>
+      </w:r>
+      <w:proofErr w:type="spellEnd"/>
+      <w:r>
+        <w:t xml:space="preserve"> serveix exactament per això, per poder crear un grup on reproduir-hi un vídeo d’algun servei com </w:t>
+      </w:r>
+      <w:proofErr w:type="spellStart"/>
+      <w:r>
+        <w:t>Youtube</w:t>
+      </w:r>
+      <w:proofErr w:type="spellEnd"/>
+      <w:r>
+        <w:t>. A més es podrà xerrar amb ells via xat per comentar qualsevol detall.</w:t>
       </w:r>
     </w:p>
     <w:p>
@@ -1190,7 +1240,13 @@
         </w:rPr>
       </w:pPr>
       <w:r>
-        <w:t xml:space="preserve">Aquí va dirigida?, aquesta App </w:t>
+        <w:t>Aquí va dirigida?, aquesta Ap</w:t>
+      </w:r>
+      <w:r>
+        <w:t>licació</w:t>
+      </w:r>
+      <w:r>
+        <w:t xml:space="preserve"> </w:t>
       </w:r>
       <w:r>
         <w:t xml:space="preserve">va </w:t>
@@ -1208,7 +1264,15 @@
         <w:t>à mirant</w:t>
       </w:r>
       <w:r>
-        <w:t xml:space="preserve"> una sèrie de Netflix i sempre la comenta amb les seves amigues i discuteixen sobre que pot passar en el següent episodi i/o fan les seves pròpies teories</w:t>
+        <w:t xml:space="preserve"> una sèrie de </w:t>
+      </w:r>
+      <w:proofErr w:type="spellStart"/>
+      <w:r>
+        <w:t>Netflix</w:t>
+      </w:r>
+      <w:proofErr w:type="spellEnd"/>
+      <w:r>
+        <w:t xml:space="preserve"> i sempre la comenta amb les seves amigues i discuteixen sobre que pot passar en el següent episodi i/o fan les seves pròpies teories</w:t>
       </w:r>
       <w:r>
         <w:t xml:space="preserve"> o crítiques.</w:t>
@@ -1285,7 +1349,15 @@
         </w:drawing>
       </w:r>
       <w:r>
-        <w:t>En aquest apartat explicarem com funcionarà la App i quines son les principals funcionalitats que tindran i com estaran estructurades entre altres coses.</w:t>
+        <w:t xml:space="preserve">En aquest apartat explicarem com funcionarà la </w:t>
+      </w:r>
+      <w:proofErr w:type="spellStart"/>
+      <w:r>
+        <w:t>App</w:t>
+      </w:r>
+      <w:proofErr w:type="spellEnd"/>
+      <w:r>
+        <w:t xml:space="preserve"> i quines son les principals funcionalitats que tindran i com estaran estructurades entre altres coses.</w:t>
       </w:r>
       <w:r>
         <w:t xml:space="preserve"> Aquest és un petit exemple fet amb un editor d’imatge del que més o menys volem arribar a fer, tot hi que en la realitat serà diferent.</w:t>
@@ -1302,7 +1374,23 @@
     </w:p>
     <w:p>
       <w:r>
-        <w:t>El primer de tot el que veurem al obrir la APP es una pantalla de log in on òbviament ens tindrem que loginar si ja tenim una compta creada o crear una compte:</w:t>
+        <w:t xml:space="preserve">El primer de tot el que veurem al obrir la APP es una pantalla de </w:t>
+      </w:r>
+      <w:proofErr w:type="spellStart"/>
+      <w:r>
+        <w:t>log</w:t>
+      </w:r>
+      <w:proofErr w:type="spellEnd"/>
+      <w:r>
+        <w:t xml:space="preserve"> in on òbviament ens tindrem que </w:t>
+      </w:r>
+      <w:proofErr w:type="spellStart"/>
+      <w:r>
+        <w:t>loginar</w:t>
+      </w:r>
+      <w:proofErr w:type="spellEnd"/>
+      <w:r>
+        <w:t xml:space="preserve"> si ja tenim una compta creada o crear una compte:</w:t>
       </w:r>
     </w:p>
     <w:p/>
@@ -1387,8 +1475,13 @@
     </w:p>
     <w:p>
       <w:r>
-        <w:t>Un cop fem log</w:t>
-      </w:r>
+        <w:t xml:space="preserve">Un cop fem </w:t>
+      </w:r>
+      <w:proofErr w:type="spellStart"/>
+      <w:r>
+        <w:t>log</w:t>
+      </w:r>
+      <w:proofErr w:type="spellEnd"/>
       <w:r>
         <w:t xml:space="preserve"> </w:t>
       </w:r>
@@ -1477,13 +1570,12 @@
     <w:p/>
     <w:p/>
     <w:p/>
-    <w:p/>
-    <w:p/>
     <w:p>
       <w:pPr>
         <w:pStyle w:val="Heading1"/>
       </w:pPr>
       <w:r>
+        <w:lastRenderedPageBreak/>
         <w:t>Estudi de viabilitat</w:t>
       </w:r>
     </w:p>
@@ -1582,7 +1674,39 @@
     </w:p>
     <w:p>
       <w:r>
-        <w:t xml:space="preserve">Rave és una aplicació android que es pot trobar al Google Play on es pot veure Netflix, Youtube, escoltar música entre d’altres coses amb els teus amics. Aquesta aplicació té més de 38000 ressenyes i més de 1 milió de descarregues. Molts dels seus clients estan satisfets, és una aplicació que funciona molt bé, a part es pot parlar en xat o per veu </w:t>
+        <w:t xml:space="preserve">Rave és una aplicació </w:t>
+      </w:r>
+      <w:proofErr w:type="spellStart"/>
+      <w:r>
+        <w:t>android</w:t>
+      </w:r>
+      <w:proofErr w:type="spellEnd"/>
+      <w:r>
+        <w:t xml:space="preserve"> que es pot trobar al </w:t>
+      </w:r>
+      <w:proofErr w:type="spellStart"/>
+      <w:r>
+        <w:t>Google</w:t>
+      </w:r>
+      <w:proofErr w:type="spellEnd"/>
+      <w:r>
+        <w:t xml:space="preserve"> Play on es pot veure </w:t>
+      </w:r>
+      <w:proofErr w:type="spellStart"/>
+      <w:r>
+        <w:t>Netflix</w:t>
+      </w:r>
+      <w:proofErr w:type="spellEnd"/>
+      <w:r>
+        <w:t xml:space="preserve">, </w:t>
+      </w:r>
+      <w:proofErr w:type="spellStart"/>
+      <w:r>
+        <w:t>Youtube</w:t>
+      </w:r>
+      <w:proofErr w:type="spellEnd"/>
+      <w:r>
+        <w:t xml:space="preserve">, escoltar música entre d’altres coses amb els teus amics. Aquesta aplicació té més de 38000 ressenyes i més de 1 milió de descarregues. Molts dels seus clients estan satisfets, és una aplicació que funciona molt bé, a part es pot parlar en xat o per veu </w:t>
       </w:r>
       <w:r>
         <w:t>mentre</w:t>
@@ -1697,6 +1821,24 @@
     <w:p/>
     <w:p/>
     <w:p>
+      <w:pPr>
+        <w:rPr>
+          <w:b/>
+          <w:bCs/>
+          <w:u w:val="single"/>
+        </w:rPr>
+      </w:pPr>
+    </w:p>
+    <w:p>
+      <w:pPr>
+        <w:rPr>
+          <w:b/>
+          <w:bCs/>
+          <w:u w:val="single"/>
+        </w:rPr>
+      </w:pPr>
+    </w:p>
+    <w:p>
       <w:r>
         <w:rPr>
           <w:b/>
@@ -1720,7 +1862,23 @@
         </w:r>
       </w:hyperlink>
       <w:r>
-        <w:t xml:space="preserve"> que és un servei web. És molt similar a Rave, pots crear una sala i mirar Netflix, youtube i altres opcions amb els teus amics que s’uneixin. </w:t>
+        <w:t xml:space="preserve"> que és un servei web. És molt similar a Rave, pots crear una sala i mirar </w:t>
+      </w:r>
+      <w:proofErr w:type="spellStart"/>
+      <w:r>
+        <w:t>Netflix</w:t>
+      </w:r>
+      <w:proofErr w:type="spellEnd"/>
+      <w:r>
+        <w:t xml:space="preserve">, </w:t>
+      </w:r>
+      <w:proofErr w:type="spellStart"/>
+      <w:r>
+        <w:t>youtube</w:t>
+      </w:r>
+      <w:proofErr w:type="spellEnd"/>
+      <w:r>
+        <w:t xml:space="preserve"> i altres opcions amb els teus amics que s’uneixin. </w:t>
       </w:r>
     </w:p>
     <w:p>
@@ -1972,7 +2130,31 @@
         <w:t>altres maneres de mirar un mateix contingut amb amics</w:t>
       </w:r>
       <w:r>
-        <w:t xml:space="preserve"> com cytube, NetflixParty, &amp;chill entre d’altres. Totes són molt similars i comparteixen l</w:t>
+        <w:t xml:space="preserve"> com </w:t>
+      </w:r>
+      <w:proofErr w:type="spellStart"/>
+      <w:r>
+        <w:t>cytube</w:t>
+      </w:r>
+      <w:proofErr w:type="spellEnd"/>
+      <w:r>
+        <w:t xml:space="preserve">, </w:t>
+      </w:r>
+      <w:proofErr w:type="spellStart"/>
+      <w:r>
+        <w:t>NetflixParty</w:t>
+      </w:r>
+      <w:proofErr w:type="spellEnd"/>
+      <w:r>
+        <w:t>, &amp;</w:t>
+      </w:r>
+      <w:proofErr w:type="spellStart"/>
+      <w:r>
+        <w:t>chill</w:t>
+      </w:r>
+      <w:proofErr w:type="spellEnd"/>
+      <w:r>
+        <w:t xml:space="preserve"> entre d’altres. Totes són molt similars i comparteixen l</w:t>
       </w:r>
       <w:r>
         <w:t>a</w:t>
@@ -2189,7 +2371,15 @@
         </w:numPr>
       </w:pPr>
       <w:r>
-        <w:t xml:space="preserve">‘Business Angels’; aquest mètode consisteix en trobar un inversor privat, una persona amb capital i amb </w:t>
+        <w:t xml:space="preserve">‘Business </w:t>
+      </w:r>
+      <w:proofErr w:type="spellStart"/>
+      <w:r>
+        <w:t>Angels</w:t>
+      </w:r>
+      <w:proofErr w:type="spellEnd"/>
+      <w:r>
+        <w:t xml:space="preserve">’; aquest mètode consisteix en trobar un inversor privat, una persona amb capital i amb </w:t>
       </w:r>
       <w:r>
         <w:t>coneixement</w:t>
@@ -2231,7 +2421,15 @@
         </w:numPr>
       </w:pPr>
       <w:r>
-        <w:t xml:space="preserve">Incubadores de ‘startups’. Hi ha una gran quantitat d’institucions que s’encarreguen </w:t>
+        <w:t>Incubadores de ‘</w:t>
+      </w:r>
+      <w:proofErr w:type="spellStart"/>
+      <w:r>
+        <w:t>startups</w:t>
+      </w:r>
+      <w:proofErr w:type="spellEnd"/>
+      <w:r>
+        <w:t xml:space="preserve">’. Hi ha una gran quantitat d’institucions que s’encarreguen </w:t>
       </w:r>
       <w:r>
         <w:t>d’accelerar</w:t>
@@ -2243,7 +2441,15 @@
         <w:t>creixement</w:t>
       </w:r>
       <w:r>
-        <w:t xml:space="preserve"> de starups. Molts bancs ofereixen aquest programa però també hi ha empreses privades que s’hi dediquen.</w:t>
+        <w:t xml:space="preserve"> de </w:t>
+      </w:r>
+      <w:proofErr w:type="spellStart"/>
+      <w:r>
+        <w:t>starups</w:t>
+      </w:r>
+      <w:proofErr w:type="spellEnd"/>
+      <w:r>
+        <w:t>. Molts bancs ofereixen aquest programa però també hi ha empreses privades que s’hi dediquen.</w:t>
       </w:r>
     </w:p>
     <w:p>
@@ -2255,7 +2461,15 @@
         </w:numPr>
       </w:pPr>
       <w:r>
-        <w:t xml:space="preserve">Campanyes de crownfunding. Aquest mètode s’ha posat de mode en els </w:t>
+        <w:t xml:space="preserve">Campanyes de </w:t>
+      </w:r>
+      <w:proofErr w:type="spellStart"/>
+      <w:r>
+        <w:t>crownfunding</w:t>
+      </w:r>
+      <w:proofErr w:type="spellEnd"/>
+      <w:r>
+        <w:t xml:space="preserve">. Aquest mètode s’ha posat de mode en els </w:t>
       </w:r>
       <w:r>
         <w:t>últims</w:t>
@@ -2679,12 +2893,28 @@
     </w:p>
     <w:p>
       <w:r>
-        <w:t>La més rentable és fer una tarifa mensual però hem estudiat la situació i creiem que és millor fer la aplicació gratuïta i posar anuncis (sense abusar) ja que si anem al Google Play, es pot veure com les aplicacions gratuïtes tenen el doble o més de descarregues que les de pagament, en conclusió, la gent prefereix veure anuncis que pagar. A més si posem una tarifa, és molt més difícil guanyar clients.</w:t>
-      </w:r>
-    </w:p>
-    <w:p>
-      <w:r>
-        <w:t>Un cop tinguem clients implementar una dos tarifes, una gratuïta i una de pagament seria la manera d’escalar, ja que oferiríem una versió ‘premium’ amb més funcionalitats a qui estigui disposat a pagar aquesta.</w:t>
+        <w:t xml:space="preserve">La més rentable és fer una tarifa mensual però hem estudiat la situació i creiem que és millor fer la aplicació gratuïta i posar anuncis (sense abusar) ja que si anem al </w:t>
+      </w:r>
+      <w:proofErr w:type="spellStart"/>
+      <w:r>
+        <w:t>Google</w:t>
+      </w:r>
+      <w:proofErr w:type="spellEnd"/>
+      <w:r>
+        <w:t xml:space="preserve"> Play, es pot veure com les aplicacions gratuïtes tenen el doble o més de descarregues que les de pagament, en conclusió, la gent prefereix veure anuncis que pagar. A més si posem una tarifa, és molt més difícil guanyar clients.</w:t>
+      </w:r>
+    </w:p>
+    <w:p>
+      <w:r>
+        <w:t>Un cop tinguem clients implementar una dos tarifes, una gratuïta i una de pagament seria la manera d’escalar, ja que oferiríem una versió ‘</w:t>
+      </w:r>
+      <w:proofErr w:type="spellStart"/>
+      <w:r>
+        <w:t>premium</w:t>
+      </w:r>
+      <w:proofErr w:type="spellEnd"/>
+      <w:r>
+        <w:t>’ amb més funcionalitats a qui estigui disposat a pagar aquesta.</w:t>
       </w:r>
     </w:p>
     <w:p>
@@ -2737,10 +2967,34 @@
     </w:p>
     <w:p>
       <w:r>
-        <w:t xml:space="preserve">Aquesta imatge es extreta de la pàgina oficial de Google Adsense, </w:t>
-      </w:r>
-      <w:r>
-        <w:t>la variant de google que paga als creadors de contingut i tenen anuncis en ell i explica com funciona l’RPM.</w:t>
+        <w:t xml:space="preserve">Aquesta imatge es extreta de la pàgina oficial de </w:t>
+      </w:r>
+      <w:proofErr w:type="spellStart"/>
+      <w:r>
+        <w:t>Google</w:t>
+      </w:r>
+      <w:proofErr w:type="spellEnd"/>
+      <w:r>
+        <w:t xml:space="preserve"> </w:t>
+      </w:r>
+      <w:proofErr w:type="spellStart"/>
+      <w:r>
+        <w:t>Adsense</w:t>
+      </w:r>
+      <w:proofErr w:type="spellEnd"/>
+      <w:r>
+        <w:t xml:space="preserve">, </w:t>
+      </w:r>
+      <w:r>
+        <w:t xml:space="preserve">la variant de </w:t>
+      </w:r>
+      <w:proofErr w:type="spellStart"/>
+      <w:r>
+        <w:t>google</w:t>
+      </w:r>
+      <w:proofErr w:type="spellEnd"/>
+      <w:r>
+        <w:t xml:space="preserve"> que paga als creadors de contingut i tenen anuncis en ell i explica com funciona l’RPM.</w:t>
       </w:r>
     </w:p>
     <w:p>
@@ -2855,7 +3109,16 @@
         <w:t xml:space="preserve"> * 1000 / 3 = </w:t>
       </w:r>
       <w:r>
-        <w:t>177.528</w:t>
+        <w:t>1</w:t>
+      </w:r>
+      <w:r>
+        <w:t>32</w:t>
+      </w:r>
+      <w:r>
+        <w:t>.</w:t>
+      </w:r>
+      <w:r>
+        <w:t xml:space="preserve">473 </w:t>
       </w:r>
     </w:p>
     <w:p>
@@ -3214,7 +3477,15 @@
         <w:t xml:space="preserve"> de</w:t>
       </w:r>
       <w:r>
-        <w:t xml:space="preserve"> youtube. </w:t>
+        <w:t xml:space="preserve"> </w:t>
+      </w:r>
+      <w:proofErr w:type="spellStart"/>
+      <w:r>
+        <w:t>youtube</w:t>
+      </w:r>
+      <w:proofErr w:type="spellEnd"/>
+      <w:r>
+        <w:t xml:space="preserve">. </w:t>
       </w:r>
       <w:r>
         <w:t>Segons la seva pàgina web p</w:t>
@@ -3296,7 +3567,21 @@
           <w:rPr>
             <w:rStyle w:val="Hyperlink"/>
           </w:rPr>
-          <w:t xml:space="preserve"> de Youtube.</w:t>
+          <w:t xml:space="preserve"> de </w:t>
+        </w:r>
+        <w:proofErr w:type="spellStart"/>
+        <w:r>
+          <w:rPr>
+            <w:rStyle w:val="Hyperlink"/>
+          </w:rPr>
+          <w:t>Youtube</w:t>
+        </w:r>
+        <w:proofErr w:type="spellEnd"/>
+        <w:r>
+          <w:rPr>
+            <w:rStyle w:val="Hyperlink"/>
+          </w:rPr>
+          <w:t>.</w:t>
         </w:r>
       </w:hyperlink>
     </w:p>
@@ -3311,7 +3596,15 @@
         <w:t>ambé</w:t>
       </w:r>
       <w:r>
-        <w:t xml:space="preserve"> farem ús del SDK de Android Studio </w:t>
+        <w:t xml:space="preserve"> farem ús del SDK de </w:t>
+      </w:r>
+      <w:proofErr w:type="spellStart"/>
+      <w:r>
+        <w:t>Android</w:t>
+      </w:r>
+      <w:proofErr w:type="spellEnd"/>
+      <w:r>
+        <w:t xml:space="preserve"> Studio </w:t>
       </w:r>
       <w:r>
         <w:t>el qual</w:t>
@@ -3326,10 +3619,18 @@
         <w:t>companyia</w:t>
       </w:r>
       <w:r>
-        <w:t xml:space="preserve"> de G</w:t>
-      </w:r>
-      <w:r>
-        <w:t xml:space="preserve">oogle. Per poder fer servir </w:t>
+        <w:t xml:space="preserve"> de </w:t>
+      </w:r>
+      <w:proofErr w:type="spellStart"/>
+      <w:r>
+        <w:t>G</w:t>
+      </w:r>
+      <w:r>
+        <w:t>oogle</w:t>
+      </w:r>
+      <w:proofErr w:type="spellEnd"/>
+      <w:r>
+        <w:t xml:space="preserve">. Per poder fer servir </w:t>
       </w:r>
       <w:r>
         <w:t>aquest IDE</w:t>
@@ -3366,7 +3667,21 @@
           <w:rPr>
             <w:rStyle w:val="Hyperlink"/>
           </w:rPr>
-          <w:t>Termes d’ús i condicions de Android Studio</w:t>
+          <w:t xml:space="preserve">Termes d’ús i condicions de </w:t>
+        </w:r>
+        <w:proofErr w:type="spellStart"/>
+        <w:r>
+          <w:rPr>
+            <w:rStyle w:val="Hyperlink"/>
+          </w:rPr>
+          <w:t>Android</w:t>
+        </w:r>
+        <w:proofErr w:type="spellEnd"/>
+        <w:r>
+          <w:rPr>
+            <w:rStyle w:val="Hyperlink"/>
+          </w:rPr>
+          <w:t xml:space="preserve"> Studio</w:t>
         </w:r>
       </w:hyperlink>
     </w:p>
@@ -3375,7 +3690,23 @@
         <w:spacing w:before="200" w:after="200" w:line="276" w:lineRule="auto"/>
       </w:pPr>
       <w:r>
-        <w:t>Com a motor de base de dades farem servir Postgresql. Havíem pensat en utilitzar el motor Mysql, però la versió mes bàsica val 2000 dòlars i això fa que sigui inviable.</w:t>
+        <w:t xml:space="preserve">Com a motor de base de dades farem servir </w:t>
+      </w:r>
+      <w:proofErr w:type="spellStart"/>
+      <w:r>
+        <w:t>Postgresql</w:t>
+      </w:r>
+      <w:proofErr w:type="spellEnd"/>
+      <w:r>
+        <w:t xml:space="preserve">. Havíem pensat en utilitzar el motor </w:t>
+      </w:r>
+      <w:proofErr w:type="spellStart"/>
+      <w:r>
+        <w:t>Mysql</w:t>
+      </w:r>
+      <w:proofErr w:type="spellEnd"/>
+      <w:r>
+        <w:t>, però la versió mes bàsica val 2000 dòlars i això fa que sigui inviable.</w:t>
       </w:r>
     </w:p>
     <w:p>
@@ -3556,15 +3887,52 @@
     </w:p>
     <w:p>
       <w:r>
-        <w:t>En quan a disseny podem dir que tenim un IDE molt intuïtiu com es Android Studio.</w:t>
-      </w:r>
-      <w:r>
-        <w:t xml:space="preserve"> La seva interfície és especifica per desenvolupar en Android i té un editor molt gràfic, el que fa que afegir components sigui molt senzill. A més tenim la possibilitat d’executar l’aplicació des de un emulador el qual ens permetrà utilitzar l’aplicació i veure una vista prèvia de molts dispositius.</w:t>
-      </w:r>
-    </w:p>
-    <w:p>
-      <w:r>
-        <w:t>Android Studio també implementa la eina Gradle que s’encarrega de gestionar i automatitzar la construcció del projecte, com el testing, la compilació i l’empaquetat. A part ens proporcionarà alertes d’errors de compatibilitat, rendiment i altres abans de compilar.</w:t>
+        <w:t xml:space="preserve">En quan a disseny podem dir que tenim un IDE molt intuïtiu com es </w:t>
+      </w:r>
+      <w:proofErr w:type="spellStart"/>
+      <w:r>
+        <w:t>Android</w:t>
+      </w:r>
+      <w:proofErr w:type="spellEnd"/>
+      <w:r>
+        <w:t xml:space="preserve"> Studio.</w:t>
+      </w:r>
+      <w:r>
+        <w:t xml:space="preserve"> La seva interfície és especifica per desenvolupar en </w:t>
+      </w:r>
+      <w:proofErr w:type="spellStart"/>
+      <w:r>
+        <w:t>Android</w:t>
+      </w:r>
+      <w:proofErr w:type="spellEnd"/>
+      <w:r>
+        <w:t xml:space="preserve"> i té un editor molt gràfic, el que fa que afegir components sigui molt senzill. A més tenim la possibilitat d’executar l’aplicació des de un emulador el qual ens permetrà utilitzar l’aplicació i veure una vista prèvia de molts dispositius.</w:t>
+      </w:r>
+    </w:p>
+    <w:p>
+      <w:proofErr w:type="spellStart"/>
+      <w:r>
+        <w:t>Android</w:t>
+      </w:r>
+      <w:proofErr w:type="spellEnd"/>
+      <w:r>
+        <w:t xml:space="preserve"> Studio també implementa la eina </w:t>
+      </w:r>
+      <w:proofErr w:type="spellStart"/>
+      <w:r>
+        <w:t>Gradle</w:t>
+      </w:r>
+      <w:proofErr w:type="spellEnd"/>
+      <w:r>
+        <w:t xml:space="preserve"> que s’encarrega de gestionar i automatitzar la construcció del projecte, com el </w:t>
+      </w:r>
+      <w:proofErr w:type="spellStart"/>
+      <w:r>
+        <w:t>testing</w:t>
+      </w:r>
+      <w:proofErr w:type="spellEnd"/>
+      <w:r>
+        <w:t>, la compilació i l’empaquetat. A part ens proporcionarà alertes d’errors de compatibilitat, rendiment i altres abans de compilar.</w:t>
       </w:r>
       <w:r>
         <w:rPr>
@@ -3590,7 +3958,15 @@
     </w:p>
     <w:p>
       <w:r>
-        <w:t>El llenguatge de programació que fa servir Android Studio és Java</w:t>
+        <w:t xml:space="preserve">El llenguatge de programació que fa servir </w:t>
+      </w:r>
+      <w:proofErr w:type="spellStart"/>
+      <w:r>
+        <w:t>Android</w:t>
+      </w:r>
+      <w:proofErr w:type="spellEnd"/>
+      <w:r>
+        <w:t xml:space="preserve"> Studio és Java</w:t>
       </w:r>
       <w:r>
         <w:t>, un llenguatge que hem estudiat i utilitzat molt a classe. Java és simple, orientat a objectes, interpretat, robust, segur, portable, d’alt rendiment, entre moltes altres característiques que fan que sigui perfecte per desenvolupar el nostre projecte. A més té una API molt complerta i molta documentació online ja que es un dels llenguatges de programació que més es fa servir en l’actualitat</w:t>
@@ -3761,10 +4137,26 @@
     </w:p>
     <w:p>
       <w:r>
-        <w:t>També necessitarem un dispositiu Android o un emulador d’aquest. Hem triat una versió que s’adaptés al nostres dispositius mòbils d’us diari ja que no disposem de més i que fos una versió bastant recent per poder disposar de més funcionalitats a l’hora de programar</w:t>
-      </w:r>
-      <w:r>
-        <w:t>, per això em triat Android 6.0 o superior.</w:t>
+        <w:t xml:space="preserve">També necessitarem un dispositiu </w:t>
+      </w:r>
+      <w:proofErr w:type="spellStart"/>
+      <w:r>
+        <w:t>Android</w:t>
+      </w:r>
+      <w:proofErr w:type="spellEnd"/>
+      <w:r>
+        <w:t xml:space="preserve"> o un emulador d’aquest. Hem triat una versió que s’adaptés al nostres dispositius mòbils d’us diari ja que no disposem de més i que fos una versió bastant recent per poder disposar de més funcionalitats a l’hora de programar</w:t>
+      </w:r>
+      <w:r>
+        <w:t xml:space="preserve">, per això em triat </w:t>
+      </w:r>
+      <w:proofErr w:type="spellStart"/>
+      <w:r>
+        <w:t>Android</w:t>
+      </w:r>
+      <w:proofErr w:type="spellEnd"/>
+      <w:r>
+        <w:t xml:space="preserve"> 6.0 o superior.</w:t>
       </w:r>
     </w:p>
     <w:p>
@@ -3898,7 +4290,31 @@
         <w:t>triar</w:t>
       </w:r>
       <w:r>
-        <w:t xml:space="preserve"> una base de dades que fos gratuïta ja que les de pagament sortien cares i creiem que no valien la pena per les prestacions afegides que ens aportaven. Les nostres dues principals opcions eren Sqlite i Postgres. Vam escollir bases de dades SQL ja que hem rebut formació en base a aquestes. Al final ens vam decidir per postgres ja que ens sembla la millor opció i creiem que es senzilla. </w:t>
+        <w:t xml:space="preserve"> una base de dades que fos gratuïta ja que les de pagament sortien cares i creiem que no valien la pena per les prestacions afegides que ens aportaven. Les nostres dues principals opcions eren </w:t>
+      </w:r>
+      <w:proofErr w:type="spellStart"/>
+      <w:r>
+        <w:t>Sqlite</w:t>
+      </w:r>
+      <w:proofErr w:type="spellEnd"/>
+      <w:r>
+        <w:t xml:space="preserve"> i </w:t>
+      </w:r>
+      <w:proofErr w:type="spellStart"/>
+      <w:r>
+        <w:t>Postgres</w:t>
+      </w:r>
+      <w:proofErr w:type="spellEnd"/>
+      <w:r>
+        <w:t xml:space="preserve">. Vam escollir bases de dades SQL ja que hem rebut formació en base a aquestes. Al final ens vam decidir per </w:t>
+      </w:r>
+      <w:proofErr w:type="spellStart"/>
+      <w:r>
+        <w:t>postgres</w:t>
+      </w:r>
+      <w:proofErr w:type="spellEnd"/>
+      <w:r>
+        <w:t xml:space="preserve"> ja que ens sembla la millor opció i creiem que es senzilla. </w:t>
       </w:r>
       <w:r>
         <w:t>També</w:t>
@@ -4218,7 +4634,23 @@
         <w:t>Un cop teníem la idea de l’aplicació, només faltava triar en quina tecnologia implementar-la. Primer de tot teníem dos opcions, per mòbil o per ordinador. Si ho fèiem per ordinador, podíem fer servir molts llenguatges</w:t>
       </w:r>
       <w:r>
-        <w:t xml:space="preserve"> com java, c#, python entre d’altres</w:t>
+        <w:t xml:space="preserve"> com </w:t>
+      </w:r>
+      <w:proofErr w:type="spellStart"/>
+      <w:r>
+        <w:t>java</w:t>
+      </w:r>
+      <w:proofErr w:type="spellEnd"/>
+      <w:r>
+        <w:t xml:space="preserve">, c#, </w:t>
+      </w:r>
+      <w:proofErr w:type="spellStart"/>
+      <w:r>
+        <w:t>python</w:t>
+      </w:r>
+      <w:proofErr w:type="spellEnd"/>
+      <w:r>
+        <w:t xml:space="preserve"> entre d’altres</w:t>
       </w:r>
       <w:r>
         <w:t>.</w:t>
@@ -4226,7 +4658,23 @@
     </w:p>
     <w:p>
       <w:r>
-        <w:t xml:space="preserve">En cas de fer-la per ordinador, no sabem utilitzar la interfície gràfica de java ni de python, per tant la millor opció seria utilitzar un </w:t>
+        <w:t xml:space="preserve">En cas de fer-la per ordinador, no sabem utilitzar la interfície gràfica de </w:t>
+      </w:r>
+      <w:proofErr w:type="spellStart"/>
+      <w:r>
+        <w:t>java</w:t>
+      </w:r>
+      <w:proofErr w:type="spellEnd"/>
+      <w:r>
+        <w:t xml:space="preserve"> ni de </w:t>
+      </w:r>
+      <w:proofErr w:type="spellStart"/>
+      <w:r>
+        <w:t>python</w:t>
+      </w:r>
+      <w:proofErr w:type="spellEnd"/>
+      <w:r>
+        <w:t xml:space="preserve">, per tant la millor opció seria utilitzar un </w:t>
       </w:r>
       <w:r>
         <w:t>WPF</w:t>
@@ -4238,7 +4686,23 @@
         <w:t>.NET</w:t>
       </w:r>
       <w:r>
-        <w:t>. Tot hi això python ofereix una llibreria molt útil i senzilla que es diu Turtle. Ja que no em utilitzar aquesta llibreria a classe i hauríem de formar-nos molt, la millor opció encara és .NET.</w:t>
+        <w:t xml:space="preserve">. Tot hi això </w:t>
+      </w:r>
+      <w:proofErr w:type="spellStart"/>
+      <w:r>
+        <w:t>python</w:t>
+      </w:r>
+      <w:proofErr w:type="spellEnd"/>
+      <w:r>
+        <w:t xml:space="preserve"> ofereix una llibreria molt útil i senzilla que es diu </w:t>
+      </w:r>
+      <w:proofErr w:type="spellStart"/>
+      <w:r>
+        <w:t>Turtle</w:t>
+      </w:r>
+      <w:proofErr w:type="spellEnd"/>
+      <w:r>
+        <w:t>. Ja que no em utilitzar aquesta llibreria a classe i hauríem de formar-nos molt, la millor opció encara és .NET.</w:t>
       </w:r>
       <w:r>
         <w:t xml:space="preserve"> </w:t>
@@ -4246,8 +4710,21 @@
     </w:p>
     <w:p>
       <w:r>
-        <w:t>D’altre banda si la fèiem per dispositius mòbils, teníem una clara opció de fer-ho amb Android Studio que havíem estudiat a classe. Una altre molt bona opció era utilitzar Xamarin</w:t>
-      </w:r>
+        <w:t xml:space="preserve">D’altre banda si la fèiem per dispositius mòbils, teníem una clara opció de fer-ho amb </w:t>
+      </w:r>
+      <w:proofErr w:type="spellStart"/>
+      <w:r>
+        <w:t>Android</w:t>
+      </w:r>
+      <w:proofErr w:type="spellEnd"/>
+      <w:r>
+        <w:t xml:space="preserve"> Studio que havíem estudiat a classe. Una altre molt bona opció era utilitzar </w:t>
+      </w:r>
+      <w:proofErr w:type="spellStart"/>
+      <w:r>
+        <w:t>Xamarin</w:t>
+      </w:r>
+      <w:proofErr w:type="spellEnd"/>
       <w:r>
         <w:t xml:space="preserve"> amb l’entorn de Visual Studio</w:t>
       </w:r>
@@ -4271,7 +4748,23 @@
     </w:p>
     <w:p>
       <w:r>
-        <w:t>Ara ens tocava triar entre Android Studio i Xamarin, per fer-ho vam realitzar unes quantes comparatives. Primer de tot el llenguatge de programació:</w:t>
+        <w:t xml:space="preserve">Ara ens tocava triar entre </w:t>
+      </w:r>
+      <w:proofErr w:type="spellStart"/>
+      <w:r>
+        <w:t>Android</w:t>
+      </w:r>
+      <w:proofErr w:type="spellEnd"/>
+      <w:r>
+        <w:t xml:space="preserve"> Studio i </w:t>
+      </w:r>
+      <w:proofErr w:type="spellStart"/>
+      <w:r>
+        <w:t>Xamarin</w:t>
+      </w:r>
+      <w:proofErr w:type="spellEnd"/>
+      <w:r>
+        <w:t>, per fer-ho vam realitzar unes quantes comparatives. Primer de tot el llenguatge de programació:</w:t>
       </w:r>
     </w:p>
     <w:p>
@@ -4314,8 +4807,13 @@
     </w:p>
     <w:p>
       <w:r>
-        <w:t>-Java té alts requisits de memòria i funcionament el que fa que augmenti el cost del harware</w:t>
-      </w:r>
+        <w:t xml:space="preserve">-Java té alts requisits de memòria i funcionament el que fa que augmenti el cost del </w:t>
+      </w:r>
+      <w:proofErr w:type="spellStart"/>
+      <w:r>
+        <w:t>harware</w:t>
+      </w:r>
+      <w:proofErr w:type="spellEnd"/>
       <w:r>
         <w:t>.</w:t>
       </w:r>
@@ -4323,7 +4821,23 @@
     <w:p>
       <w:r>
         <w:lastRenderedPageBreak/>
-        <w:t>-No té controls de recol·lecció de brossa com podrien ser delete() o free().</w:t>
+        <w:t xml:space="preserve">-No té controls de recol·lecció de brossa com podrien ser </w:t>
+      </w:r>
+      <w:proofErr w:type="spellStart"/>
+      <w:r>
+        <w:t>delete</w:t>
+      </w:r>
+      <w:proofErr w:type="spellEnd"/>
+      <w:r>
+        <w:t xml:space="preserve">() o </w:t>
+      </w:r>
+      <w:proofErr w:type="spellStart"/>
+      <w:r>
+        <w:t>free</w:t>
+      </w:r>
+      <w:proofErr w:type="spellEnd"/>
+      <w:r>
+        <w:t>().</w:t>
       </w:r>
     </w:p>
     <w:p>
@@ -4379,7 +4893,15 @@
         <w:t>tecnològicament només ens queda consultar</w:t>
       </w:r>
       <w:r>
-        <w:t xml:space="preserve"> una última cosa per acabar, els IDE’s.</w:t>
+        <w:t xml:space="preserve"> una última cosa per acabar, els </w:t>
+      </w:r>
+      <w:proofErr w:type="spellStart"/>
+      <w:r>
+        <w:t>IDE’s</w:t>
+      </w:r>
+      <w:proofErr w:type="spellEnd"/>
+      <w:r>
+        <w:t>.</w:t>
       </w:r>
       <w:r>
         <w:t xml:space="preserve"> </w:t>
@@ -4393,7 +4915,15 @@
     </w:p>
     <w:p>
       <w:r>
-        <w:t>Al final ens vam acabar decidint per Android Studio ja que es el que tenim més recent i més hem utilitzat i per tant no hauríem de fer tanta recerca per saber fer-lo servir.</w:t>
+        <w:t xml:space="preserve">Al final ens vam acabar decidint per </w:t>
+      </w:r>
+      <w:proofErr w:type="spellStart"/>
+      <w:r>
+        <w:t>Android</w:t>
+      </w:r>
+      <w:proofErr w:type="spellEnd"/>
+      <w:r>
+        <w:t xml:space="preserve"> Studio ja que es el que tenim més recent i més hem utilitzat i per tant no hauríem de fer tanta recerca per saber fer-lo servir.</w:t>
       </w:r>
     </w:p>
     <w:p>
@@ -4482,6 +5012,228 @@
       <w:r>
         <w:br w:type="page"/>
       </w:r>
+      <w:r>
+        <w:lastRenderedPageBreak/>
+        <w:t xml:space="preserve">Al haver triat </w:t>
+      </w:r>
+      <w:proofErr w:type="spellStart"/>
+      <w:r>
+        <w:t>Android</w:t>
+      </w:r>
+      <w:proofErr w:type="spellEnd"/>
+      <w:r>
+        <w:t xml:space="preserve"> Studio, necessitàvem saber quina versió </w:t>
+      </w:r>
+      <w:proofErr w:type="spellStart"/>
+      <w:r>
+        <w:t>d’Android</w:t>
+      </w:r>
+      <w:proofErr w:type="spellEnd"/>
+      <w:r>
+        <w:t xml:space="preserve"> utilitzar. Quan estàs creant un projecte en aquest IDE et deixa escollir la versió que vulguis i a més a més té una ajuda per saber quina ens anirà millor. En el nostre cas no necessitem de tecnologies molt actuals i ens agradaria dirigir-nos </w:t>
+      </w:r>
+      <w:r>
+        <w:rPr>
+          <w:noProof/>
+        </w:rPr>
+        <w:drawing>
+          <wp:anchor distT="0" distB="0" distL="114300" distR="114300" simplePos="0" relativeHeight="251693056" behindDoc="1" locked="0" layoutInCell="1" allowOverlap="1" wp14:anchorId="56580461" wp14:editId="01B6229A">
+            <wp:simplePos x="0" y="0"/>
+            <wp:positionH relativeFrom="margin">
+              <wp:align>left</wp:align>
+            </wp:positionH>
+            <wp:positionV relativeFrom="paragraph">
+              <wp:posOffset>1138555</wp:posOffset>
+            </wp:positionV>
+            <wp:extent cx="4076700" cy="2906395"/>
+            <wp:effectExtent l="0" t="0" r="0" b="8255"/>
+            <wp:wrapTight wrapText="bothSides">
+              <wp:wrapPolygon edited="0">
+                <wp:start x="0" y="0"/>
+                <wp:lineTo x="0" y="21520"/>
+                <wp:lineTo x="21499" y="21520"/>
+                <wp:lineTo x="21499" y="0"/>
+                <wp:lineTo x="0" y="0"/>
+              </wp:wrapPolygon>
+            </wp:wrapTight>
+            <wp:docPr id="41" name="Picture 41"/>
+            <wp:cNvGraphicFramePr>
+              <a:graphicFrameLocks xmlns:a="http://schemas.openxmlformats.org/drawingml/2006/main" noChangeAspect="1"/>
+            </wp:cNvGraphicFramePr>
+            <a:graphic xmlns:a="http://schemas.openxmlformats.org/drawingml/2006/main">
+              <a:graphicData uri="http://schemas.openxmlformats.org/drawingml/2006/picture">
+                <pic:pic xmlns:pic="http://schemas.openxmlformats.org/drawingml/2006/picture">
+                  <pic:nvPicPr>
+                    <pic:cNvPr id="1" name=""/>
+                    <pic:cNvPicPr/>
+                  </pic:nvPicPr>
+                  <pic:blipFill>
+                    <a:blip r:embed="rId40">
+                      <a:extLst>
+                        <a:ext uri="{28A0092B-C50C-407E-A947-70E740481C1C}">
+                          <a14:useLocalDpi xmlns:a14="http://schemas.microsoft.com/office/drawing/2010/main" val="0"/>
+                        </a:ext>
+                      </a:extLst>
+                    </a:blip>
+                    <a:stretch>
+                      <a:fillRect/>
+                    </a:stretch>
+                  </pic:blipFill>
+                  <pic:spPr>
+                    <a:xfrm>
+                      <a:off x="0" y="0"/>
+                      <a:ext cx="4076700" cy="2906395"/>
+                    </a:xfrm>
+                    <a:prstGeom prst="rect">
+                      <a:avLst/>
+                    </a:prstGeom>
+                  </pic:spPr>
+                </pic:pic>
+              </a:graphicData>
+            </a:graphic>
+            <wp14:sizeRelH relativeFrom="page">
+              <wp14:pctWidth>0</wp14:pctWidth>
+            </wp14:sizeRelH>
+            <wp14:sizeRelV relativeFrom="page">
+              <wp14:pctHeight>0</wp14:pctHeight>
+            </wp14:sizeRelV>
+          </wp:anchor>
+        </w:drawing>
+      </w:r>
+      <w:r>
+        <w:t>a un gran públic.</w:t>
+      </w:r>
+    </w:p>
+    <w:p/>
+    <w:p/>
+    <w:p/>
+    <w:p/>
+    <w:p/>
+    <w:p/>
+    <w:p/>
+    <w:p/>
+    <w:p/>
+    <w:p/>
+    <w:p/>
+    <w:p>
+      <w:r>
+        <w:t xml:space="preserve">Ja que ens donen una ajuda la utilitzarem. Aquí es pot veure el tan per cent de dispositius que tenen la versió </w:t>
+      </w:r>
+      <w:proofErr w:type="spellStart"/>
+      <w:r>
+        <w:t>d’android</w:t>
+      </w:r>
+      <w:proofErr w:type="spellEnd"/>
+      <w:r>
+        <w:t xml:space="preserve"> o superior. La versió </w:t>
+      </w:r>
+      <w:proofErr w:type="spellStart"/>
+      <w:r>
+        <w:t>Ice</w:t>
+      </w:r>
+      <w:proofErr w:type="spellEnd"/>
+      <w:r>
+        <w:t xml:space="preserve"> </w:t>
+      </w:r>
+      <w:proofErr w:type="spellStart"/>
+      <w:r>
+        <w:t>Cream</w:t>
+      </w:r>
+      <w:proofErr w:type="spellEnd"/>
+      <w:r>
+        <w:t xml:space="preserve"> </w:t>
+      </w:r>
+      <w:proofErr w:type="spellStart"/>
+      <w:r>
+        <w:t>Sanwitch</w:t>
+      </w:r>
+      <w:proofErr w:type="spellEnd"/>
+      <w:r>
+        <w:t xml:space="preserve"> </w:t>
+      </w:r>
+      <w:proofErr w:type="spellStart"/>
+      <w:r>
+        <w:t>abarca</w:t>
+      </w:r>
+      <w:proofErr w:type="spellEnd"/>
+      <w:r>
+        <w:t xml:space="preserve"> tots els dispositius actuals però té poques funcions i podria ser poc pràctic. L’ideal seria una versió equilibrada, que utilitzi tecnologies avançades i que gran part dels usuaris tinguin o puguin utilitzar. Així doncs les millors versions serien la 5.1, la 6.0 o la 7.0.</w:t>
+      </w:r>
+    </w:p>
+    <w:p>
+      <w:r>
+        <w:t xml:space="preserve">La 5.1 és una versió amb un percentatge molt alt, tot hi això si mirem la següent, </w:t>
+      </w:r>
+      <w:r>
+        <w:t xml:space="preserve">la versió </w:t>
+      </w:r>
+      <w:proofErr w:type="spellStart"/>
+      <w:r>
+        <w:t>Marshmellow</w:t>
+      </w:r>
+      <w:proofErr w:type="spellEnd"/>
+      <w:r>
+        <w:t xml:space="preserve"> continua tenint molta gent i a més a més en comparació com es pot veure a la fotografia, afegeix moltes noves funcions en l’apartat multimèdia que es del que tracta e nostre software. La versió 7.0 no inclou tantes persones i pràcticament no té millores en l’apartat multimèdia que es el que ens interessa. </w:t>
+      </w:r>
+    </w:p>
+    <w:p>
+      <w:r>
+        <w:t xml:space="preserve">Per tant la versió que utilitzarem serà la 6.0 o </w:t>
+      </w:r>
+      <w:proofErr w:type="spellStart"/>
+      <w:r>
+        <w:t>Marshmellow</w:t>
+      </w:r>
+      <w:proofErr w:type="spellEnd"/>
+      <w:r>
+        <w:t>.</w:t>
+      </w:r>
+    </w:p>
+    <w:p>
+      <w:r>
+        <w:rPr>
+          <w:noProof/>
+        </w:rPr>
+        <w:lastRenderedPageBreak/>
+        <w:drawing>
+          <wp:inline distT="0" distB="0" distL="0" distR="0" wp14:anchorId="2626CF98" wp14:editId="27CC586C">
+            <wp:extent cx="5612130" cy="3715385"/>
+            <wp:effectExtent l="0" t="0" r="7620" b="0"/>
+            <wp:docPr id="43" name="Picture 43"/>
+            <wp:cNvGraphicFramePr>
+              <a:graphicFrameLocks xmlns:a="http://schemas.openxmlformats.org/drawingml/2006/main" noChangeAspect="1"/>
+            </wp:cNvGraphicFramePr>
+            <a:graphic xmlns:a="http://schemas.openxmlformats.org/drawingml/2006/main">
+              <a:graphicData uri="http://schemas.openxmlformats.org/drawingml/2006/picture">
+                <pic:pic xmlns:pic="http://schemas.openxmlformats.org/drawingml/2006/picture">
+                  <pic:nvPicPr>
+                    <pic:cNvPr id="1" name=""/>
+                    <pic:cNvPicPr/>
+                  </pic:nvPicPr>
+                  <pic:blipFill>
+                    <a:blip r:embed="rId41"/>
+                    <a:stretch>
+                      <a:fillRect/>
+                    </a:stretch>
+                  </pic:blipFill>
+                  <pic:spPr>
+                    <a:xfrm>
+                      <a:off x="0" y="0"/>
+                      <a:ext cx="5612130" cy="3715385"/>
+                    </a:xfrm>
+                    <a:prstGeom prst="rect">
+                      <a:avLst/>
+                    </a:prstGeom>
+                  </pic:spPr>
+                </pic:pic>
+              </a:graphicData>
+            </a:graphic>
+          </wp:inline>
+        </w:drawing>
+      </w:r>
+      <w:r>
+        <w:br w:type="page"/>
+      </w:r>
     </w:p>
     <w:p>
       <w:r>
@@ -4534,19 +5286,75 @@
         <w:t>També e</w:t>
       </w:r>
       <w:r>
-        <w:t xml:space="preserve">ns va sorgir la idea de fer servir firebase, però ho vam descartar ràpid degut a les complicacions de linkar-ho amb l’android Studio. Vam plantejar la idea de fer servir Mysql, Sqlite </w:t>
+        <w:t xml:space="preserve">ns va sorgir la idea de fer servir </w:t>
+      </w:r>
+      <w:proofErr w:type="spellStart"/>
+      <w:r>
+        <w:t>firebase</w:t>
+      </w:r>
+      <w:proofErr w:type="spellEnd"/>
+      <w:r>
+        <w:t xml:space="preserve">, però ho vam descartar ràpid degut a les complicacions de </w:t>
+      </w:r>
+      <w:proofErr w:type="spellStart"/>
+      <w:r>
+        <w:t>linkar-ho</w:t>
+      </w:r>
+      <w:proofErr w:type="spellEnd"/>
+      <w:r>
+        <w:t xml:space="preserve"> amb </w:t>
+      </w:r>
+      <w:proofErr w:type="spellStart"/>
+      <w:r>
+        <w:t>l’android</w:t>
+      </w:r>
+      <w:proofErr w:type="spellEnd"/>
+      <w:r>
+        <w:t xml:space="preserve"> Studio. Vam plantejar la idea de fer servir </w:t>
+      </w:r>
+      <w:proofErr w:type="spellStart"/>
+      <w:r>
+        <w:t>Mysql</w:t>
+      </w:r>
+      <w:proofErr w:type="spellEnd"/>
+      <w:r>
+        <w:t xml:space="preserve">, </w:t>
+      </w:r>
+      <w:proofErr w:type="spellStart"/>
+      <w:r>
+        <w:t>Sqlite</w:t>
+      </w:r>
+      <w:proofErr w:type="spellEnd"/>
+      <w:r>
+        <w:t xml:space="preserve"> </w:t>
       </w:r>
       <w:r>
         <w:t>o</w:t>
       </w:r>
       <w:r>
-        <w:t xml:space="preserve"> Postgres. </w:t>
+        <w:t xml:space="preserve"> </w:t>
+      </w:r>
+      <w:proofErr w:type="spellStart"/>
+      <w:r>
+        <w:t>Postgres</w:t>
+      </w:r>
+      <w:proofErr w:type="spellEnd"/>
+      <w:r>
+        <w:t xml:space="preserve">. </w:t>
       </w:r>
       <w:r>
         <w:t>Al final v</w:t>
       </w:r>
       <w:r>
-        <w:t xml:space="preserve">am acabar triant Postgres ja que es una base de dades de codi lliure molt </w:t>
+        <w:t xml:space="preserve">am acabar triant </w:t>
+      </w:r>
+      <w:proofErr w:type="spellStart"/>
+      <w:r>
+        <w:t>Postgres</w:t>
+      </w:r>
+      <w:proofErr w:type="spellEnd"/>
+      <w:r>
+        <w:t xml:space="preserve"> ja que es una base de dades de codi lliure molt </w:t>
       </w:r>
       <w:r>
         <w:t>extensa</w:t>
@@ -4558,7 +5366,23 @@
         <w:t xml:space="preserve"> o teníem complicacions</w:t>
       </w:r>
       <w:r>
-        <w:t xml:space="preserve"> seria “fàcil” trobar la solució. Vam descartar Mysql degut a problemes de compatibilitat amb Android Studio.</w:t>
+        <w:t xml:space="preserve"> seria “fàcil” trobar la solució. Vam descartar </w:t>
+      </w:r>
+      <w:proofErr w:type="spellStart"/>
+      <w:r>
+        <w:t>Mysql</w:t>
+      </w:r>
+      <w:proofErr w:type="spellEnd"/>
+      <w:r>
+        <w:t xml:space="preserve"> degut a problemes de compatibilitat amb </w:t>
+      </w:r>
+      <w:proofErr w:type="spellStart"/>
+      <w:r>
+        <w:t>Android</w:t>
+      </w:r>
+      <w:proofErr w:type="spellEnd"/>
+      <w:r>
+        <w:t xml:space="preserve"> Studio.</w:t>
       </w:r>
       <w:r>
         <w:t xml:space="preserve"> Ens vam guiar una mica d’aquesta comparació:</w:t>
@@ -4569,7 +5393,15 @@
         <w:t>Avantatges</w:t>
       </w:r>
       <w:r>
-        <w:t xml:space="preserve"> de fer servir Postgres:</w:t>
+        <w:t xml:space="preserve"> de fer servir </w:t>
+      </w:r>
+      <w:proofErr w:type="spellStart"/>
+      <w:r>
+        <w:t>Postgres</w:t>
+      </w:r>
+      <w:proofErr w:type="spellEnd"/>
+      <w:r>
+        <w:t>:</w:t>
       </w:r>
     </w:p>
     <w:p>
@@ -4653,12 +5485,28 @@
         </w:numPr>
       </w:pPr>
       <w:r>
-        <w:t>Fàcil gestió amb el Pgadmin o altres programes.</w:t>
-      </w:r>
-    </w:p>
-    <w:p>
-      <w:r>
-        <w:t>Avantatges de fer servir Sqlite:</w:t>
+        <w:t xml:space="preserve">Fàcil gestió amb el </w:t>
+      </w:r>
+      <w:proofErr w:type="spellStart"/>
+      <w:r>
+        <w:t>Pgadmin</w:t>
+      </w:r>
+      <w:proofErr w:type="spellEnd"/>
+      <w:r>
+        <w:t xml:space="preserve"> o altres programes.</w:t>
+      </w:r>
+    </w:p>
+    <w:p>
+      <w:r>
+        <w:t xml:space="preserve">Avantatges de fer servir </w:t>
+      </w:r>
+      <w:proofErr w:type="spellStart"/>
+      <w:r>
+        <w:t>Sqlite</w:t>
+      </w:r>
+      <w:proofErr w:type="spellEnd"/>
+      <w:r>
+        <w:t>:</w:t>
       </w:r>
     </w:p>
     <w:p>
@@ -4735,7 +5583,15 @@
         <w:t>s</w:t>
       </w:r>
       <w:r>
-        <w:t xml:space="preserve"> vàrem decidir per fer servir Postgres ja que tot i ser una mica m</w:t>
+        <w:t xml:space="preserve"> vàrem decidir per fer servir </w:t>
+      </w:r>
+      <w:proofErr w:type="spellStart"/>
+      <w:r>
+        <w:t>Postgres</w:t>
+      </w:r>
+      <w:proofErr w:type="spellEnd"/>
+      <w:r>
+        <w:t xml:space="preserve"> ja que tot i ser una mica m</w:t>
       </w:r>
       <w:r>
         <w:t>é</w:t>
@@ -4830,7 +5686,7 @@
                     <pic:cNvPicPr/>
                   </pic:nvPicPr>
                   <pic:blipFill>
-                    <a:blip r:embed="rId40">
+                    <a:blip r:embed="rId42">
                       <a:extLst>
                         <a:ext uri="{28A0092B-C50C-407E-A947-70E740481C1C}">
                           <a14:useLocalDpi xmlns:a14="http://schemas.microsoft.com/office/drawing/2010/main" val="0"/>
@@ -4877,12 +5733,72 @@
     </w:p>
     <w:p>
       <w:r>
-        <w:t>En aquest apartat definirem les tasques o fases les quals hem seguit per poder realitzar l’aplicació. En el nostre cas hem utilitzat un panell kanban amb el servei Trello que vam utilitzar a classe.</w:t>
-      </w:r>
-    </w:p>
-    <w:p>
-      <w:r>
-        <w:t>Hem utilitzat un taulell Kanban per organitzar el nostre porjecte, ja que és un mètode àgil i senzill. A més hi hem implementat algun apartat de l’SCRUM ja que l’haviem utilitzat a classe i ens semblava interessant.</w:t>
+        <w:t>En aquest apartat definirem les tasques o fases les quals hem seguit per poder realitzar l’aplicació. En el nostre cas</w:t>
+      </w:r>
+      <w:r>
+        <w:t xml:space="preserve"> per organitzar-nos correctament per dividir les tasques</w:t>
+      </w:r>
+      <w:r>
+        <w:t xml:space="preserve"> hem utilitzat un panell </w:t>
+      </w:r>
+      <w:proofErr w:type="spellStart"/>
+      <w:r>
+        <w:t>kanban</w:t>
+      </w:r>
+      <w:proofErr w:type="spellEnd"/>
+      <w:r>
+        <w:t xml:space="preserve"> amb el servei </w:t>
+      </w:r>
+      <w:proofErr w:type="spellStart"/>
+      <w:r>
+        <w:t>Trello</w:t>
+      </w:r>
+      <w:proofErr w:type="spellEnd"/>
+      <w:r>
+        <w:t xml:space="preserve"> que vam utilitzar a classe</w:t>
+      </w:r>
+      <w:r>
+        <w:t>, tot hi això ens agrada treballar junts i en gran part farem aquest projecte mentre estem comunicats, ja sigui via telemàticament o físicament.</w:t>
+      </w:r>
+    </w:p>
+    <w:p>
+      <w:r>
+        <w:t xml:space="preserve">Hem utilitzat un taulell </w:t>
+      </w:r>
+      <w:proofErr w:type="spellStart"/>
+      <w:r>
+        <w:t>Kanban</w:t>
+      </w:r>
+      <w:proofErr w:type="spellEnd"/>
+      <w:r>
+        <w:t xml:space="preserve"> per organitzar el nostre </w:t>
+      </w:r>
+      <w:proofErr w:type="spellStart"/>
+      <w:r>
+        <w:t>porjecte</w:t>
+      </w:r>
+      <w:proofErr w:type="spellEnd"/>
+      <w:r>
+        <w:t xml:space="preserve">, ja que és un mètode àgil i senzill. A més hi hem implementat algun apartat de l’SCRUM ja que </w:t>
+      </w:r>
+      <w:proofErr w:type="spellStart"/>
+      <w:r>
+        <w:t>l’haviem</w:t>
+      </w:r>
+      <w:proofErr w:type="spellEnd"/>
+      <w:r>
+        <w:t xml:space="preserve"> utilitzat a classe i ens semblava interessant.</w:t>
+      </w:r>
+      <w:r>
+        <w:t xml:space="preserve"> A l’hora de comunicar-nos i quedar per realitzar el projecte, utilitzem una aplicació de xat de veu en línia com </w:t>
+      </w:r>
+      <w:proofErr w:type="spellStart"/>
+      <w:r>
+        <w:t>Discord</w:t>
+      </w:r>
+      <w:proofErr w:type="spellEnd"/>
+      <w:r>
+        <w:t xml:space="preserve">, que ens permet passar-nos arxius si es necessari, xerrar, compartir pantalla entre altres funcions útils que ens ajudaran. </w:t>
       </w:r>
     </w:p>
     <w:p>
@@ -4895,15 +5811,28 @@
     </w:p>
     <w:p>
       <w:r>
-        <w:t>Primer de tot em definit les tasques més generals o backlog</w:t>
-      </w:r>
+        <w:t xml:space="preserve">Primer de tot em definit les tasques més generals o </w:t>
+      </w:r>
+      <w:proofErr w:type="spellStart"/>
+      <w:r>
+        <w:t>backlog</w:t>
+      </w:r>
+      <w:proofErr w:type="spellEnd"/>
       <w:r>
         <w:t xml:space="preserve"> , de moment aquestes són les que hem pensat. Això no vol dir que estiguem equivocats i en algun moment haguem de canviar-ne alguna, fer més gran o més petita la tasca o eliminar-la. </w:t>
       </w:r>
     </w:p>
     <w:p>
       <w:r>
-        <w:t>Primer de tot començarem amb la interfície gràfica ja que només significa utilitzar l’IDE, sense utilitzar res de java o només petits detalls de moment.</w:t>
+        <w:t xml:space="preserve">Primer de tot començarem amb la interfície gràfica ja que només significa utilitzar l’IDE, sense utilitzar res de </w:t>
+      </w:r>
+      <w:proofErr w:type="spellStart"/>
+      <w:r>
+        <w:t>java</w:t>
+      </w:r>
+      <w:proofErr w:type="spellEnd"/>
+      <w:r>
+        <w:t xml:space="preserve"> o només petits detalls de moment.</w:t>
       </w:r>
     </w:p>
     <w:p>
@@ -4944,7 +5873,7 @@
                     <pic:cNvPicPr/>
                   </pic:nvPicPr>
                   <pic:blipFill>
-                    <a:blip r:embed="rId41">
+                    <a:blip r:embed="rId43">
                       <a:extLst>
                         <a:ext uri="{28A0092B-C50C-407E-A947-70E740481C1C}">
                           <a14:useLocalDpi xmlns:a14="http://schemas.microsoft.com/office/drawing/2010/main" val="0"/>
@@ -5005,7 +5934,20 @@
     <w:p>
       <w:r>
         <w:lastRenderedPageBreak/>
-        <w:t>La part de interfície gràfica és molt important ja que així serà com els usuaris veuran la nostre aplicació, per tant ha de ser senzill, intuïtiu i elegant.</w:t>
+        <w:t>La part d</w:t>
+      </w:r>
+      <w:r>
+        <w:t>’</w:t>
+      </w:r>
+      <w:r>
+        <w:rPr>
+          <w:b/>
+          <w:bCs/>
+        </w:rPr>
+        <w:t>interfície gràfica</w:t>
+      </w:r>
+      <w:r>
+        <w:t xml:space="preserve"> és molt important ja que així serà com els usuaris veuran la nostre aplicació, per tant ha de ser senzill, intuïtiu i elegant.</w:t>
       </w:r>
     </w:p>
     <w:p>
@@ -5013,7 +5955,7 @@
         <w:t xml:space="preserve">Hem dividit aquest apartat en </w:t>
       </w:r>
       <w:r>
-        <w:t>cinc</w:t>
+        <w:t>sis</w:t>
       </w:r>
       <w:r>
         <w:t xml:space="preserve"> tasques</w:t>
@@ -5057,7 +5999,7 @@
                     <pic:cNvPicPr/>
                   </pic:nvPicPr>
                   <pic:blipFill>
-                    <a:blip r:embed="rId42">
+                    <a:blip r:embed="rId44">
                       <a:extLst>
                         <a:ext uri="{28A0092B-C50C-407E-A947-70E740481C1C}">
                           <a14:useLocalDpi xmlns:a14="http://schemas.microsoft.com/office/drawing/2010/main" val="0"/>
@@ -5090,10 +6032,683 @@
         </w:drawing>
       </w:r>
     </w:p>
+    <w:p>
+      <w:r>
+        <w:t xml:space="preserve">Un cop ja tenim el </w:t>
+      </w:r>
+      <w:proofErr w:type="spellStart"/>
+      <w:r>
+        <w:t>backlog</w:t>
+      </w:r>
+      <w:proofErr w:type="spellEnd"/>
+      <w:r>
+        <w:t xml:space="preserve"> i les tasques del primer </w:t>
+      </w:r>
+      <w:proofErr w:type="spellStart"/>
+      <w:r>
+        <w:t>sprint</w:t>
+      </w:r>
+      <w:proofErr w:type="spellEnd"/>
+      <w:r>
+        <w:t>, ja podem crea</w:t>
+      </w:r>
+      <w:r>
+        <w:t>r</w:t>
+      </w:r>
+      <w:r>
+        <w:t xml:space="preserve"> el projecte i començar a dissenyar i programar l’aplicació.</w:t>
+      </w:r>
+      <w:r>
+        <w:t xml:space="preserve"> La nostra idea es fer un disseny simple, minimalista i que sigui molt intuïtiu i fàcil d’utilitzar, creiem que és un requisit molt important perquè agradi a la gent.</w:t>
+      </w:r>
+    </w:p>
+    <w:p>
+      <w:pPr>
+        <w:rPr>
+          <w:noProof/>
+        </w:rPr>
+      </w:pPr>
+      <w:r>
+        <w:t xml:space="preserve">Primer de tot </w:t>
+      </w:r>
+      <w:r>
+        <w:t>h</w:t>
+      </w:r>
+      <w:r>
+        <w:t>em creat la pàgina d’inici, el primer que es veu al obrir l’aplicació. Allà trobarem tres botons; un per iniciar sessió, un per crear un compte i per últim un per sortir de l’aplicació.</w:t>
+      </w:r>
+      <w:r>
+        <w:rPr>
+          <w:noProof/>
+        </w:rPr>
+        <w:t xml:space="preserve"> </w:t>
+      </w:r>
+    </w:p>
+    <w:p>
+      <w:pPr>
+        <w:rPr>
+          <w:noProof/>
+        </w:rPr>
+      </w:pPr>
+      <w:r>
+        <w:rPr>
+          <w:noProof/>
+        </w:rPr>
+        <w:t>Seguirem aquest mateix estil en els formularis d’inici de sessió i de crear la conta.</w:t>
+      </w:r>
+      <w:r>
+        <w:rPr>
+          <w:noProof/>
+        </w:rPr>
+        <w:t xml:space="preserve"> Són dissenys i form</w:t>
+      </w:r>
+      <w:r>
+        <w:rPr>
+          <w:noProof/>
+        </w:rPr>
+        <w:t>u</w:t>
+      </w:r>
+      <w:r>
+        <w:rPr>
+          <w:noProof/>
+        </w:rPr>
+        <w:t>laris molt clàssics sense cap mena de complicació.</w:t>
+      </w:r>
+    </w:p>
+    <w:p>
+      <w:r>
+        <w:rPr>
+          <w:noProof/>
+        </w:rPr>
+        <w:drawing>
+          <wp:anchor distT="0" distB="0" distL="114300" distR="114300" simplePos="0" relativeHeight="251695104" behindDoc="0" locked="0" layoutInCell="1" allowOverlap="1" wp14:anchorId="5AF23920" wp14:editId="15F98ADB">
+            <wp:simplePos x="0" y="0"/>
+            <wp:positionH relativeFrom="margin">
+              <wp:align>center</wp:align>
+            </wp:positionH>
+            <wp:positionV relativeFrom="paragraph">
+              <wp:posOffset>11430</wp:posOffset>
+            </wp:positionV>
+            <wp:extent cx="1490345" cy="2829560"/>
+            <wp:effectExtent l="0" t="0" r="0" b="8890"/>
+            <wp:wrapThrough wrapText="bothSides">
+              <wp:wrapPolygon edited="0">
+                <wp:start x="0" y="0"/>
+                <wp:lineTo x="0" y="21522"/>
+                <wp:lineTo x="21259" y="21522"/>
+                <wp:lineTo x="21259" y="0"/>
+                <wp:lineTo x="0" y="0"/>
+              </wp:wrapPolygon>
+            </wp:wrapThrough>
+            <wp:docPr id="45" name="Picture 45"/>
+            <wp:cNvGraphicFramePr>
+              <a:graphicFrameLocks xmlns:a="http://schemas.openxmlformats.org/drawingml/2006/main" noChangeAspect="1"/>
+            </wp:cNvGraphicFramePr>
+            <a:graphic xmlns:a="http://schemas.openxmlformats.org/drawingml/2006/main">
+              <a:graphicData uri="http://schemas.openxmlformats.org/drawingml/2006/picture">
+                <pic:pic xmlns:pic="http://schemas.openxmlformats.org/drawingml/2006/picture">
+                  <pic:nvPicPr>
+                    <pic:cNvPr id="1" name=""/>
+                    <pic:cNvPicPr/>
+                  </pic:nvPicPr>
+                  <pic:blipFill>
+                    <a:blip r:embed="rId45">
+                      <a:extLst>
+                        <a:ext uri="{28A0092B-C50C-407E-A947-70E740481C1C}">
+                          <a14:useLocalDpi xmlns:a14="http://schemas.microsoft.com/office/drawing/2010/main" val="0"/>
+                        </a:ext>
+                      </a:extLst>
+                    </a:blip>
+                    <a:stretch>
+                      <a:fillRect/>
+                    </a:stretch>
+                  </pic:blipFill>
+                  <pic:spPr>
+                    <a:xfrm>
+                      <a:off x="0" y="0"/>
+                      <a:ext cx="1490345" cy="2829560"/>
+                    </a:xfrm>
+                    <a:prstGeom prst="rect">
+                      <a:avLst/>
+                    </a:prstGeom>
+                  </pic:spPr>
+                </pic:pic>
+              </a:graphicData>
+            </a:graphic>
+            <wp14:sizeRelH relativeFrom="page">
+              <wp14:pctWidth>0</wp14:pctWidth>
+            </wp14:sizeRelH>
+            <wp14:sizeRelV relativeFrom="page">
+              <wp14:pctHeight>0</wp14:pctHeight>
+            </wp14:sizeRelV>
+          </wp:anchor>
+        </w:drawing>
+      </w:r>
+      <w:r>
+        <w:rPr>
+          <w:noProof/>
+        </w:rPr>
+        <w:drawing>
+          <wp:anchor distT="0" distB="0" distL="114300" distR="114300" simplePos="0" relativeHeight="251694080" behindDoc="0" locked="0" layoutInCell="1" allowOverlap="1" wp14:anchorId="3878D0EB" wp14:editId="74350A4C">
+            <wp:simplePos x="0" y="0"/>
+            <wp:positionH relativeFrom="margin">
+              <wp:align>left</wp:align>
+            </wp:positionH>
+            <wp:positionV relativeFrom="paragraph">
+              <wp:posOffset>12065</wp:posOffset>
+            </wp:positionV>
+            <wp:extent cx="1603720" cy="2829600"/>
+            <wp:effectExtent l="0" t="0" r="0" b="8890"/>
+            <wp:wrapThrough wrapText="bothSides">
+              <wp:wrapPolygon edited="0">
+                <wp:start x="0" y="0"/>
+                <wp:lineTo x="0" y="21522"/>
+                <wp:lineTo x="21301" y="21522"/>
+                <wp:lineTo x="21301" y="0"/>
+                <wp:lineTo x="0" y="0"/>
+              </wp:wrapPolygon>
+            </wp:wrapThrough>
+            <wp:docPr id="44" name="Picture 44"/>
+            <wp:cNvGraphicFramePr>
+              <a:graphicFrameLocks xmlns:a="http://schemas.openxmlformats.org/drawingml/2006/main" noChangeAspect="1"/>
+            </wp:cNvGraphicFramePr>
+            <a:graphic xmlns:a="http://schemas.openxmlformats.org/drawingml/2006/main">
+              <a:graphicData uri="http://schemas.openxmlformats.org/drawingml/2006/picture">
+                <pic:pic xmlns:pic="http://schemas.openxmlformats.org/drawingml/2006/picture">
+                  <pic:nvPicPr>
+                    <pic:cNvPr id="1" name=""/>
+                    <pic:cNvPicPr/>
+                  </pic:nvPicPr>
+                  <pic:blipFill>
+                    <a:blip r:embed="rId46">
+                      <a:extLst>
+                        <a:ext uri="{28A0092B-C50C-407E-A947-70E740481C1C}">
+                          <a14:useLocalDpi xmlns:a14="http://schemas.microsoft.com/office/drawing/2010/main" val="0"/>
+                        </a:ext>
+                      </a:extLst>
+                    </a:blip>
+                    <a:stretch>
+                      <a:fillRect/>
+                    </a:stretch>
+                  </pic:blipFill>
+                  <pic:spPr>
+                    <a:xfrm>
+                      <a:off x="0" y="0"/>
+                      <a:ext cx="1603720" cy="2829600"/>
+                    </a:xfrm>
+                    <a:prstGeom prst="rect">
+                      <a:avLst/>
+                    </a:prstGeom>
+                  </pic:spPr>
+                </pic:pic>
+              </a:graphicData>
+            </a:graphic>
+            <wp14:sizeRelH relativeFrom="page">
+              <wp14:pctWidth>0</wp14:pctWidth>
+            </wp14:sizeRelH>
+            <wp14:sizeRelV relativeFrom="page">
+              <wp14:pctHeight>0</wp14:pctHeight>
+            </wp14:sizeRelV>
+          </wp:anchor>
+        </w:drawing>
+      </w:r>
+      <w:r>
+        <w:rPr>
+          <w:noProof/>
+        </w:rPr>
+        <w:drawing>
+          <wp:anchor distT="0" distB="0" distL="114300" distR="114300" simplePos="0" relativeHeight="251696128" behindDoc="0" locked="0" layoutInCell="1" allowOverlap="1" wp14:anchorId="238624A6" wp14:editId="5D0AED13">
+            <wp:simplePos x="0" y="0"/>
+            <wp:positionH relativeFrom="margin">
+              <wp:align>right</wp:align>
+            </wp:positionH>
+            <wp:positionV relativeFrom="paragraph">
+              <wp:posOffset>10160</wp:posOffset>
+            </wp:positionV>
+            <wp:extent cx="1533525" cy="2829560"/>
+            <wp:effectExtent l="0" t="0" r="9525" b="8890"/>
+            <wp:wrapThrough wrapText="bothSides">
+              <wp:wrapPolygon edited="0">
+                <wp:start x="0" y="0"/>
+                <wp:lineTo x="0" y="21522"/>
+                <wp:lineTo x="21466" y="21522"/>
+                <wp:lineTo x="21466" y="0"/>
+                <wp:lineTo x="0" y="0"/>
+              </wp:wrapPolygon>
+            </wp:wrapThrough>
+            <wp:docPr id="46" name="Picture 46"/>
+            <wp:cNvGraphicFramePr>
+              <a:graphicFrameLocks xmlns:a="http://schemas.openxmlformats.org/drawingml/2006/main" noChangeAspect="1"/>
+            </wp:cNvGraphicFramePr>
+            <a:graphic xmlns:a="http://schemas.openxmlformats.org/drawingml/2006/main">
+              <a:graphicData uri="http://schemas.openxmlformats.org/drawingml/2006/picture">
+                <pic:pic xmlns:pic="http://schemas.openxmlformats.org/drawingml/2006/picture">
+                  <pic:nvPicPr>
+                    <pic:cNvPr id="1" name=""/>
+                    <pic:cNvPicPr/>
+                  </pic:nvPicPr>
+                  <pic:blipFill>
+                    <a:blip r:embed="rId47">
+                      <a:extLst>
+                        <a:ext uri="{28A0092B-C50C-407E-A947-70E740481C1C}">
+                          <a14:useLocalDpi xmlns:a14="http://schemas.microsoft.com/office/drawing/2010/main" val="0"/>
+                        </a:ext>
+                      </a:extLst>
+                    </a:blip>
+                    <a:stretch>
+                      <a:fillRect/>
+                    </a:stretch>
+                  </pic:blipFill>
+                  <pic:spPr>
+                    <a:xfrm>
+                      <a:off x="0" y="0"/>
+                      <a:ext cx="1533525" cy="2829560"/>
+                    </a:xfrm>
+                    <a:prstGeom prst="rect">
+                      <a:avLst/>
+                    </a:prstGeom>
+                  </pic:spPr>
+                </pic:pic>
+              </a:graphicData>
+            </a:graphic>
+            <wp14:sizeRelH relativeFrom="page">
+              <wp14:pctWidth>0</wp14:pctWidth>
+            </wp14:sizeRelH>
+            <wp14:sizeRelV relativeFrom="page">
+              <wp14:pctHeight>0</wp14:pctHeight>
+            </wp14:sizeRelV>
+          </wp:anchor>
+        </w:drawing>
+      </w:r>
+    </w:p>
+    <w:p>
+      <w:pPr>
+        <w:spacing w:before="200" w:after="200" w:line="276" w:lineRule="auto"/>
+        <w:jc w:val="left"/>
+      </w:pPr>
+      <w:r>
+        <w:br w:type="page"/>
+      </w:r>
+    </w:p>
+    <w:p>
+      <w:r>
+        <w:lastRenderedPageBreak/>
+        <w:t>Un cop fet els dissenys més senzills tocava pensar en la pantalla un cop la sessió s’hagi iniciat, és a dir el disseny principal. Per nosaltres aquesta és la part més important del disseny ja que és la interfície per on els nostres usuaris navegaran i per tenir un bon producte s’han de sentir còmodes navegant per ella. Així doncs vam buscar idees d’altres aplicacions.</w:t>
+      </w:r>
+    </w:p>
+    <w:p>
+      <w:r>
+        <w:rPr>
+          <w:noProof/>
+        </w:rPr>
+        <w:drawing>
+          <wp:anchor distT="0" distB="0" distL="114300" distR="114300" simplePos="0" relativeHeight="251698176" behindDoc="0" locked="0" layoutInCell="1" allowOverlap="1" wp14:anchorId="626A9116" wp14:editId="45372E1E">
+            <wp:simplePos x="0" y="0"/>
+            <wp:positionH relativeFrom="column">
+              <wp:posOffset>1653540</wp:posOffset>
+            </wp:positionH>
+            <wp:positionV relativeFrom="paragraph">
+              <wp:posOffset>278130</wp:posOffset>
+            </wp:positionV>
+            <wp:extent cx="1562100" cy="3105150"/>
+            <wp:effectExtent l="0" t="0" r="0" b="0"/>
+            <wp:wrapThrough wrapText="bothSides">
+              <wp:wrapPolygon edited="0">
+                <wp:start x="0" y="0"/>
+                <wp:lineTo x="0" y="21467"/>
+                <wp:lineTo x="21337" y="21467"/>
+                <wp:lineTo x="21337" y="0"/>
+                <wp:lineTo x="0" y="0"/>
+              </wp:wrapPolygon>
+            </wp:wrapThrough>
+            <wp:docPr id="48" name="Picture 48"/>
+            <wp:cNvGraphicFramePr>
+              <a:graphicFrameLocks xmlns:a="http://schemas.openxmlformats.org/drawingml/2006/main" noChangeAspect="1"/>
+            </wp:cNvGraphicFramePr>
+            <a:graphic xmlns:a="http://schemas.openxmlformats.org/drawingml/2006/main">
+              <a:graphicData uri="http://schemas.openxmlformats.org/drawingml/2006/picture">
+                <pic:pic xmlns:pic="http://schemas.openxmlformats.org/drawingml/2006/picture">
+                  <pic:nvPicPr>
+                    <pic:cNvPr id="1" name=""/>
+                    <pic:cNvPicPr/>
+                  </pic:nvPicPr>
+                  <pic:blipFill>
+                    <a:blip r:embed="rId48">
+                      <a:extLst>
+                        <a:ext uri="{28A0092B-C50C-407E-A947-70E740481C1C}">
+                          <a14:useLocalDpi xmlns:a14="http://schemas.microsoft.com/office/drawing/2010/main" val="0"/>
+                        </a:ext>
+                      </a:extLst>
+                    </a:blip>
+                    <a:stretch>
+                      <a:fillRect/>
+                    </a:stretch>
+                  </pic:blipFill>
+                  <pic:spPr>
+                    <a:xfrm>
+                      <a:off x="0" y="0"/>
+                      <a:ext cx="1562100" cy="3105150"/>
+                    </a:xfrm>
+                    <a:prstGeom prst="rect">
+                      <a:avLst/>
+                    </a:prstGeom>
+                  </pic:spPr>
+                </pic:pic>
+              </a:graphicData>
+            </a:graphic>
+            <wp14:sizeRelH relativeFrom="page">
+              <wp14:pctWidth>0</wp14:pctWidth>
+            </wp14:sizeRelH>
+            <wp14:sizeRelV relativeFrom="page">
+              <wp14:pctHeight>0</wp14:pctHeight>
+            </wp14:sizeRelV>
+          </wp:anchor>
+        </w:drawing>
+      </w:r>
+      <w:r>
+        <w:rPr>
+          <w:noProof/>
+        </w:rPr>
+        <w:drawing>
+          <wp:anchor distT="0" distB="0" distL="114300" distR="114300" simplePos="0" relativeHeight="251697152" behindDoc="0" locked="0" layoutInCell="1" allowOverlap="1" wp14:anchorId="1727BAEF" wp14:editId="29DB6309">
+            <wp:simplePos x="0" y="0"/>
+            <wp:positionH relativeFrom="margin">
+              <wp:align>left</wp:align>
+            </wp:positionH>
+            <wp:positionV relativeFrom="paragraph">
+              <wp:posOffset>278130</wp:posOffset>
+            </wp:positionV>
+            <wp:extent cx="1562100" cy="3063240"/>
+            <wp:effectExtent l="0" t="0" r="0" b="3810"/>
+            <wp:wrapThrough wrapText="bothSides">
+              <wp:wrapPolygon edited="0">
+                <wp:start x="0" y="0"/>
+                <wp:lineTo x="0" y="21493"/>
+                <wp:lineTo x="21337" y="21493"/>
+                <wp:lineTo x="21337" y="0"/>
+                <wp:lineTo x="0" y="0"/>
+              </wp:wrapPolygon>
+            </wp:wrapThrough>
+            <wp:docPr id="47" name="Picture 47"/>
+            <wp:cNvGraphicFramePr>
+              <a:graphicFrameLocks xmlns:a="http://schemas.openxmlformats.org/drawingml/2006/main" noChangeAspect="1"/>
+            </wp:cNvGraphicFramePr>
+            <a:graphic xmlns:a="http://schemas.openxmlformats.org/drawingml/2006/main">
+              <a:graphicData uri="http://schemas.openxmlformats.org/drawingml/2006/picture">
+                <pic:pic xmlns:pic="http://schemas.openxmlformats.org/drawingml/2006/picture">
+                  <pic:nvPicPr>
+                    <pic:cNvPr id="1" name=""/>
+                    <pic:cNvPicPr/>
+                  </pic:nvPicPr>
+                  <pic:blipFill>
+                    <a:blip r:embed="rId49">
+                      <a:extLst>
+                        <a:ext uri="{28A0092B-C50C-407E-A947-70E740481C1C}">
+                          <a14:useLocalDpi xmlns:a14="http://schemas.microsoft.com/office/drawing/2010/main" val="0"/>
+                        </a:ext>
+                      </a:extLst>
+                    </a:blip>
+                    <a:stretch>
+                      <a:fillRect/>
+                    </a:stretch>
+                  </pic:blipFill>
+                  <pic:spPr>
+                    <a:xfrm>
+                      <a:off x="0" y="0"/>
+                      <a:ext cx="1562100" cy="3063240"/>
+                    </a:xfrm>
+                    <a:prstGeom prst="rect">
+                      <a:avLst/>
+                    </a:prstGeom>
+                  </pic:spPr>
+                </pic:pic>
+              </a:graphicData>
+            </a:graphic>
+            <wp14:sizeRelH relativeFrom="page">
+              <wp14:pctWidth>0</wp14:pctWidth>
+            </wp14:sizeRelH>
+            <wp14:sizeRelV relativeFrom="page">
+              <wp14:pctHeight>0</wp14:pctHeight>
+            </wp14:sizeRelV>
+          </wp:anchor>
+        </w:drawing>
+      </w:r>
+    </w:p>
+    <w:p>
+      <w:r>
+        <w:t>Aquest dos dissenys són els que ens semblaven més interessants i amb els que ens inspiraríem per fer el nostre. Tot hi això ho faríem més senzill i només posaríem una llista dels vídeos disponibles i un botó en el menú superior amb un símbol de “+” per poder crear un nou element a la llista.</w:t>
+      </w:r>
+    </w:p>
     <w:p/>
+    <w:p/>
+    <w:p/>
+    <w:p/>
+    <w:p>
+      <w:r>
+        <w:rPr>
+          <w:noProof/>
+        </w:rPr>
+        <w:drawing>
+          <wp:anchor distT="0" distB="0" distL="114300" distR="114300" simplePos="0" relativeHeight="251700224" behindDoc="0" locked="0" layoutInCell="1" allowOverlap="1" wp14:anchorId="34871588" wp14:editId="2FB94AC8">
+            <wp:simplePos x="0" y="0"/>
+            <wp:positionH relativeFrom="column">
+              <wp:posOffset>-89535</wp:posOffset>
+            </wp:positionH>
+            <wp:positionV relativeFrom="paragraph">
+              <wp:posOffset>297815</wp:posOffset>
+            </wp:positionV>
+            <wp:extent cx="1562100" cy="3105150"/>
+            <wp:effectExtent l="0" t="0" r="0" b="0"/>
+            <wp:wrapThrough wrapText="bothSides">
+              <wp:wrapPolygon edited="0">
+                <wp:start x="0" y="0"/>
+                <wp:lineTo x="0" y="21467"/>
+                <wp:lineTo x="21337" y="21467"/>
+                <wp:lineTo x="21337" y="0"/>
+                <wp:lineTo x="0" y="0"/>
+              </wp:wrapPolygon>
+            </wp:wrapThrough>
+            <wp:docPr id="49" name="Picture 49"/>
+            <wp:cNvGraphicFramePr>
+              <a:graphicFrameLocks xmlns:a="http://schemas.openxmlformats.org/drawingml/2006/main" noChangeAspect="1"/>
+            </wp:cNvGraphicFramePr>
+            <a:graphic xmlns:a="http://schemas.openxmlformats.org/drawingml/2006/main">
+              <a:graphicData uri="http://schemas.openxmlformats.org/drawingml/2006/picture">
+                <pic:pic xmlns:pic="http://schemas.openxmlformats.org/drawingml/2006/picture">
+                  <pic:nvPicPr>
+                    <pic:cNvPr id="1" name=""/>
+                    <pic:cNvPicPr/>
+                  </pic:nvPicPr>
+                  <pic:blipFill>
+                    <a:blip r:embed="rId48">
+                      <a:extLst>
+                        <a:ext uri="{28A0092B-C50C-407E-A947-70E740481C1C}">
+                          <a14:useLocalDpi xmlns:a14="http://schemas.microsoft.com/office/drawing/2010/main" val="0"/>
+                        </a:ext>
+                      </a:extLst>
+                    </a:blip>
+                    <a:stretch>
+                      <a:fillRect/>
+                    </a:stretch>
+                  </pic:blipFill>
+                  <pic:spPr>
+                    <a:xfrm>
+                      <a:off x="0" y="0"/>
+                      <a:ext cx="1562100" cy="3105150"/>
+                    </a:xfrm>
+                    <a:prstGeom prst="rect">
+                      <a:avLst/>
+                    </a:prstGeom>
+                  </pic:spPr>
+                </pic:pic>
+              </a:graphicData>
+            </a:graphic>
+            <wp14:sizeRelH relativeFrom="page">
+              <wp14:pctWidth>0</wp14:pctWidth>
+            </wp14:sizeRelH>
+            <wp14:sizeRelV relativeFrom="page">
+              <wp14:pctHeight>0</wp14:pctHeight>
+            </wp14:sizeRelV>
+          </wp:anchor>
+        </w:drawing>
+      </w:r>
+      <w:r>
+        <w:t>Un cop sabíem com ho volíem ens vam posar a treballar i el resultat és aquest:</w:t>
+      </w:r>
+    </w:p>
+    <w:p>
+      <w:r>
+        <w:t>Ens ha quedat simple e intuïtiu que era exactament el que buscàvem, per això ens donem satisfets amb el resultat.</w:t>
+      </w:r>
+    </w:p>
+    <w:p>
+      <w:r>
+        <w:rPr>
+          <w:noProof/>
+        </w:rPr>
+        <w:drawing>
+          <wp:anchor distT="0" distB="0" distL="114300" distR="114300" simplePos="0" relativeHeight="251701248" behindDoc="0" locked="0" layoutInCell="1" allowOverlap="1" wp14:anchorId="19E435C7" wp14:editId="29C97399">
+            <wp:simplePos x="0" y="0"/>
+            <wp:positionH relativeFrom="column">
+              <wp:posOffset>1662430</wp:posOffset>
+            </wp:positionH>
+            <wp:positionV relativeFrom="paragraph">
+              <wp:posOffset>748665</wp:posOffset>
+            </wp:positionV>
+            <wp:extent cx="4612005" cy="1791335"/>
+            <wp:effectExtent l="0" t="0" r="0" b="0"/>
+            <wp:wrapThrough wrapText="bothSides">
+              <wp:wrapPolygon edited="0">
+                <wp:start x="0" y="0"/>
+                <wp:lineTo x="0" y="21363"/>
+                <wp:lineTo x="21502" y="21363"/>
+                <wp:lineTo x="21502" y="0"/>
+                <wp:lineTo x="0" y="0"/>
+              </wp:wrapPolygon>
+            </wp:wrapThrough>
+            <wp:docPr id="50" name="Picture 50"/>
+            <wp:cNvGraphicFramePr>
+              <a:graphicFrameLocks xmlns:a="http://schemas.openxmlformats.org/drawingml/2006/main" noChangeAspect="1"/>
+            </wp:cNvGraphicFramePr>
+            <a:graphic xmlns:a="http://schemas.openxmlformats.org/drawingml/2006/main">
+              <a:graphicData uri="http://schemas.openxmlformats.org/drawingml/2006/picture">
+                <pic:pic xmlns:pic="http://schemas.openxmlformats.org/drawingml/2006/picture">
+                  <pic:nvPicPr>
+                    <pic:cNvPr id="1" name=""/>
+                    <pic:cNvPicPr/>
+                  </pic:nvPicPr>
+                  <pic:blipFill>
+                    <a:blip r:embed="rId50">
+                      <a:extLst>
+                        <a:ext uri="{28A0092B-C50C-407E-A947-70E740481C1C}">
+                          <a14:useLocalDpi xmlns:a14="http://schemas.microsoft.com/office/drawing/2010/main" val="0"/>
+                        </a:ext>
+                      </a:extLst>
+                    </a:blip>
+                    <a:stretch>
+                      <a:fillRect/>
+                    </a:stretch>
+                  </pic:blipFill>
+                  <pic:spPr>
+                    <a:xfrm>
+                      <a:off x="0" y="0"/>
+                      <a:ext cx="4612005" cy="1791335"/>
+                    </a:xfrm>
+                    <a:prstGeom prst="rect">
+                      <a:avLst/>
+                    </a:prstGeom>
+                  </pic:spPr>
+                </pic:pic>
+              </a:graphicData>
+            </a:graphic>
+            <wp14:sizeRelH relativeFrom="page">
+              <wp14:pctWidth>0</wp14:pctWidth>
+            </wp14:sizeRelH>
+            <wp14:sizeRelV relativeFrom="page">
+              <wp14:pctHeight>0</wp14:pctHeight>
+            </wp14:sizeRelV>
+          </wp:anchor>
+        </w:drawing>
+      </w:r>
+      <w:r>
+        <w:t>Un cop fet això</w:t>
+      </w:r>
+      <w:r>
+        <w:t xml:space="preserve"> ho registrem al </w:t>
+      </w:r>
+      <w:proofErr w:type="spellStart"/>
+      <w:r>
+        <w:t>trello</w:t>
+      </w:r>
+      <w:proofErr w:type="spellEnd"/>
+      <w:r>
+        <w:t>, com cada vegada que acabem una tasca, podem veure que només ens queda el formulari de creació del grup.</w:t>
+      </w:r>
+    </w:p>
+    <w:p>
+      <w:pPr>
+        <w:tabs>
+          <w:tab w:val="left" w:pos="975"/>
+        </w:tabs>
+      </w:pPr>
+      <w:r>
+        <w:lastRenderedPageBreak/>
+        <w:t xml:space="preserve">En la pantalla de l’aplicació que acabem de fer hem posat un botó en el menú superior que serveix per afegir nous </w:t>
+      </w:r>
+      <w:r>
+        <w:t>elements a llista. Quan es cliqui ha d’aparèixer un formulari i per fer-ho, podem crear una nova pantalla o fer un pop o finestra flotant. En aquest formulari només han d’aparèixer dos caselles per emplenar, una amb el títol del grup i una altre amb l’enllaç del vídeo. Ja que no es un formulari molt extens ho farem amb una finestra emergent.</w:t>
+      </w:r>
+    </w:p>
+    <w:p>
+      <w:pPr>
+        <w:tabs>
+          <w:tab w:val="left" w:pos="975"/>
+        </w:tabs>
+      </w:pPr>
+      <w:r>
+        <w:rPr>
+          <w:noProof/>
+        </w:rPr>
+        <w:drawing>
+          <wp:inline distT="0" distB="0" distL="0" distR="0" wp14:anchorId="7CD5DC81" wp14:editId="0A9852CA">
+            <wp:extent cx="2914650" cy="2033849"/>
+            <wp:effectExtent l="0" t="0" r="0" b="5080"/>
+            <wp:docPr id="51" name="Picture 51"/>
+            <wp:cNvGraphicFramePr>
+              <a:graphicFrameLocks xmlns:a="http://schemas.openxmlformats.org/drawingml/2006/main" noChangeAspect="1"/>
+            </wp:cNvGraphicFramePr>
+            <a:graphic xmlns:a="http://schemas.openxmlformats.org/drawingml/2006/main">
+              <a:graphicData uri="http://schemas.openxmlformats.org/drawingml/2006/picture">
+                <pic:pic xmlns:pic="http://schemas.openxmlformats.org/drawingml/2006/picture">
+                  <pic:nvPicPr>
+                    <pic:cNvPr id="1" name=""/>
+                    <pic:cNvPicPr/>
+                  </pic:nvPicPr>
+                  <pic:blipFill>
+                    <a:blip r:embed="rId51"/>
+                    <a:stretch>
+                      <a:fillRect/>
+                    </a:stretch>
+                  </pic:blipFill>
+                  <pic:spPr>
+                    <a:xfrm>
+                      <a:off x="0" y="0"/>
+                      <a:ext cx="2919266" cy="2037070"/>
+                    </a:xfrm>
+                    <a:prstGeom prst="rect">
+                      <a:avLst/>
+                    </a:prstGeom>
+                  </pic:spPr>
+                </pic:pic>
+              </a:graphicData>
+            </a:graphic>
+          </wp:inline>
+        </w:drawing>
+      </w:r>
+    </w:p>
     <w:sectPr>
-      <w:headerReference w:type="default" r:id="rId43"/>
-      <w:footerReference w:type="default" r:id="rId44"/>
+      <w:headerReference w:type="default" r:id="rId52"/>
+      <w:footerReference w:type="default" r:id="rId53"/>
       <w:pgSz w:w="12240" w:h="15840"/>
       <w:pgMar w:top="1417" w:right="1701" w:bottom="1417" w:left="1701" w:header="360" w:footer="360" w:gutter="0"/>
       <w:pgNumType w:start="1"/>
@@ -5306,7 +6921,13 @@
           <w:rPr>
             <w:noProof/>
           </w:rPr>
-          <w:t>21</w:t>
+          <w:t>2</w:t>
+        </w:r>
+        <w:r>
+          <w:rPr>
+            <w:noProof/>
+          </w:rPr>
+          <w:t>1</w:t>
         </w:r>
         <w:r>
           <w:rPr>
@@ -5947,8 +7568,83 @@
   <w:p>
     <w:pPr>
       <w:pStyle w:val="Header"/>
-      <w:jc w:val="right"/>
+      <w:jc w:val="left"/>
     </w:pPr>
+    <w:r>
+      <w:rPr>
+        <w:noProof/>
+      </w:rPr>
+      <w:drawing>
+        <wp:anchor distT="0" distB="0" distL="114300" distR="114300" simplePos="0" relativeHeight="251664384" behindDoc="0" locked="0" layoutInCell="1" allowOverlap="1" wp14:anchorId="63C25047" wp14:editId="7E0F16A7">
+          <wp:simplePos x="0" y="0"/>
+          <wp:positionH relativeFrom="margin">
+            <wp:posOffset>-914400</wp:posOffset>
+          </wp:positionH>
+          <wp:positionV relativeFrom="paragraph">
+            <wp:posOffset>-123825</wp:posOffset>
+          </wp:positionV>
+          <wp:extent cx="568960" cy="647700"/>
+          <wp:effectExtent l="0" t="0" r="2540" b="0"/>
+          <wp:wrapThrough wrapText="bothSides">
+            <wp:wrapPolygon edited="0">
+              <wp:start x="0" y="0"/>
+              <wp:lineTo x="0" y="20965"/>
+              <wp:lineTo x="20973" y="20965"/>
+              <wp:lineTo x="20973" y="0"/>
+              <wp:lineTo x="0" y="0"/>
+            </wp:wrapPolygon>
+          </wp:wrapThrough>
+          <wp:docPr id="19" name="Picture 19"/>
+          <wp:cNvGraphicFramePr>
+            <a:graphicFrameLocks xmlns:a="http://schemas.openxmlformats.org/drawingml/2006/main" noChangeAspect="1"/>
+          </wp:cNvGraphicFramePr>
+          <a:graphic xmlns:a="http://schemas.openxmlformats.org/drawingml/2006/main">
+            <a:graphicData uri="http://schemas.openxmlformats.org/drawingml/2006/picture">
+              <pic:pic xmlns:pic="http://schemas.openxmlformats.org/drawingml/2006/picture">
+                <pic:nvPicPr>
+                  <pic:cNvPr id="0" name="Picture 3"/>
+                  <pic:cNvPicPr>
+                    <a:picLocks noChangeAspect="1" noChangeArrowheads="1"/>
+                  </pic:cNvPicPr>
+                </pic:nvPicPr>
+                <pic:blipFill>
+                  <a:blip r:embed="rId1">
+                    <a:extLst>
+                      <a:ext uri="{28A0092B-C50C-407E-A947-70E740481C1C}">
+                        <a14:useLocalDpi xmlns:a14="http://schemas.microsoft.com/office/drawing/2010/main" val="0"/>
+                      </a:ext>
+                    </a:extLst>
+                  </a:blip>
+                  <a:srcRect/>
+                  <a:stretch>
+                    <a:fillRect/>
+                  </a:stretch>
+                </pic:blipFill>
+                <pic:spPr bwMode="auto">
+                  <a:xfrm>
+                    <a:off x="0" y="0"/>
+                    <a:ext cx="568960" cy="647700"/>
+                  </a:xfrm>
+                  <a:prstGeom prst="rect">
+                    <a:avLst/>
+                  </a:prstGeom>
+                  <a:noFill/>
+                  <a:ln>
+                    <a:noFill/>
+                  </a:ln>
+                </pic:spPr>
+              </pic:pic>
+            </a:graphicData>
+          </a:graphic>
+          <wp14:sizeRelH relativeFrom="page">
+            <wp14:pctWidth>0</wp14:pctWidth>
+          </wp14:sizeRelH>
+          <wp14:sizeRelV relativeFrom="page">
+            <wp14:pctHeight>0</wp14:pctHeight>
+          </wp14:sizeRelV>
+        </wp:anchor>
+      </w:drawing>
+    </w:r>
     <w:r>
       <w:rPr>
         <w:noProof/>
@@ -6049,7 +7745,7 @@
               <v:stroke joinstyle="miter"/>
               <v:path gradientshapeok="t" o:connecttype="rect"/>
             </v:shapetype>
-            <v:shape id="_x0000_s1028" type="#_x0000_t202" style="position:absolute;left:0;text-align:left;margin-left:106.3pt;margin-top:-15.75pt;width:157.5pt;height:48pt;z-index:251662336;visibility:visible;mso-wrap-style:square;mso-width-percent:0;mso-height-percent:0;mso-wrap-distance-left:9pt;mso-wrap-distance-top:3.6pt;mso-wrap-distance-right:9pt;mso-wrap-distance-bottom:3.6pt;mso-position-horizontal:right;mso-position-horizontal-relative:page;mso-position-vertical:absolute;mso-position-vertical-relative:text;mso-width-percent:0;mso-height-percent:0;mso-width-relative:margin;mso-height-relative:margin;v-text-anchor:top" o:gfxdata="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" filled="f" stroked="f">
+            <v:shape id="_x0000_s1028" type="#_x0000_t202" style="position:absolute;margin-left:106.3pt;margin-top:-15.75pt;width:157.5pt;height:48pt;z-index:251662336;visibility:visible;mso-wrap-style:square;mso-width-percent:0;mso-height-percent:0;mso-wrap-distance-left:9pt;mso-wrap-distance-top:3.6pt;mso-wrap-distance-right:9pt;mso-wrap-distance-bottom:3.6pt;mso-position-horizontal:right;mso-position-horizontal-relative:page;mso-position-vertical:absolute;mso-position-vertical-relative:text;mso-width-percent:0;mso-height-percent:0;mso-width-relative:margin;mso-height-relative:margin;v-text-anchor:top" o:gfxdata="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" filled="f" stroked="f">
               <v:textbox>
                 <w:txbxContent>
                   <w:p>
@@ -6127,13 +7823,13 @@
                   <pic:cNvPicPr/>
                 </pic:nvPicPr>
                 <pic:blipFill>
-                  <a:blip r:embed="rId1">
+                  <a:blip r:embed="rId2">
                     <a:extLst>
                       <a:ext uri="{28A0092B-C50C-407E-A947-70E740481C1C}">
                         <a14:useLocalDpi xmlns:a14="http://schemas.microsoft.com/office/drawing/2010/main" val="0"/>
                       </a:ext>
                       <a:ext uri="{837473B0-CC2E-450A-ABE3-18F120FF3D39}">
-                        <a1611:picAttrSrcUrl xmlns:a1611="http://schemas.microsoft.com/office/drawing/2016/11/main" r:id="rId2"/>
+                        <a1611:picAttrSrcUrl xmlns:a1611="http://schemas.microsoft.com/office/drawing/2016/11/main" r:id="rId3"/>
                       </a:ext>
                     </a:extLst>
                   </a:blip>
@@ -6755,6 +8451,7 @@
     <w:lsdException w:name="HTML Sample" w:semiHidden="1" w:unhideWhenUsed="1"/>
     <w:lsdException w:name="HTML Typewriter" w:semiHidden="1" w:unhideWhenUsed="1"/>
     <w:lsdException w:name="HTML Variable" w:semiHidden="1" w:unhideWhenUsed="1"/>
+    <w:lsdException w:name="Normal Table" w:semiHidden="1" w:unhideWhenUsed="1"/>
     <w:lsdException w:name="annotation subject" w:semiHidden="1" w:unhideWhenUsed="1"/>
     <w:lsdException w:name="No List" w:semiHidden="1" w:unhideWhenUsed="1"/>
     <w:lsdException w:name="Outline List 1" w:semiHidden="1" w:unhideWhenUsed="1"/>
@@ -6797,8 +8494,11 @@
     <w:lsdException w:name="Table Contemporary" w:semiHidden="1" w:unhideWhenUsed="1"/>
     <w:lsdException w:name="Table Elegant" w:semiHidden="1" w:unhideWhenUsed="1"/>
     <w:lsdException w:name="Table Professional" w:semiHidden="1" w:unhideWhenUsed="1"/>
+    <w:lsdException w:name="Table Subtle 1" w:semiHidden="1" w:unhideWhenUsed="1"/>
     <w:lsdException w:name="Table Subtle 2" w:semiHidden="1" w:unhideWhenUsed="1"/>
     <w:lsdException w:name="Table Web 1" w:semiHidden="1" w:unhideWhenUsed="1"/>
+    <w:lsdException w:name="Table Web 2" w:semiHidden="1" w:unhideWhenUsed="1"/>
+    <w:lsdException w:name="Table Web 3" w:semiHidden="1" w:unhideWhenUsed="1"/>
     <w:lsdException w:name="Balloon Text" w:semiHidden="1" w:unhideWhenUsed="1"/>
     <w:lsdException w:name="Table Grid" w:uiPriority="39"/>
     <w:lsdException w:name="Table Theme" w:semiHidden="1" w:unhideWhenUsed="1"/>
@@ -8119,6 +9819,24 @@
 </file>
 
 <file path=customXml/item1.xml><?xml version="1.0" encoding="utf-8"?>
+<?mso-contentType ?>
+<FormTemplates xmlns="http://schemas.microsoft.com/sharepoint/v3/contenttype/forms">
+  <Display>DocumentLibraryForm</Display>
+  <Edit>DocumentLibraryForm</Edit>
+  <New>DocumentLibraryForm</New>
+</FormTemplates>
+</file>
+
+<file path=customXml/item2.xml><?xml version="1.0" encoding="utf-8"?>
+<p:properties xmlns:p="http://schemas.microsoft.com/office/2006/metadata/properties" xmlns:xsi="http://www.w3.org/2001/XMLSchema-instance" xmlns:pc="http://schemas.microsoft.com/office/infopath/2007/PartnerControls">
+  <documentManagement>
+    <_ip_UnifiedCompliancePolicyUIAction xmlns="http://schemas.microsoft.com/sharepoint/v3" xsi:nil="true"/>
+    <_ip_UnifiedCompliancePolicyProperties xmlns="http://schemas.microsoft.com/sharepoint/v3" xsi:nil="true"/>
+  </documentManagement>
+</p:properties>
+</file>
+
+<file path=customXml/item3.xml><?xml version="1.0" encoding="utf-8"?>
 <ct:contentTypeSchema xmlns:ct="http://schemas.microsoft.com/office/2006/metadata/contentType" xmlns:ma="http://schemas.microsoft.com/office/2006/metadata/properties/metaAttributes" ct:_="" ma:_="" ma:contentTypeName="Document" ma:contentTypeID="0x010100DEEA25CC0A0AC24199CDC46C25B8B0BC" ma:contentTypeVersion="9" ma:contentTypeDescription="Create a new document." ma:contentTypeScope="" ma:versionID="76e25e1730b4532ab1d5e5b131a96a5a">
   <xsd:schema xmlns:xsd="http://www.w3.org/2001/XMLSchema" xmlns:xs="http://www.w3.org/2001/XMLSchema" xmlns:p="http://schemas.microsoft.com/office/2006/metadata/properties" xmlns:ns1="http://schemas.microsoft.com/sharepoint/v3" xmlns:ns2="6dc4bcd6-49db-4c07-9060-8acfc67cef9f" xmlns:ns3="fb0879af-3eba-417a-a55a-ffe6dcd6ca77" targetNamespace="http://schemas.microsoft.com/office/2006/metadata/properties" ma:root="true" ma:fieldsID="ad1e9281a84c4949647088091c718de3" ns1:_="" ns2:_="" ns3:_="">
     <xsd:import namespace="http://schemas.microsoft.com/sharepoint/v3"/>
@@ -8320,29 +10038,29 @@
 </ct:contentTypeSchema>
 </file>
 
-<file path=customXml/item2.xml><?xml version="1.0" encoding="utf-8"?>
-<p:properties xmlns:p="http://schemas.microsoft.com/office/2006/metadata/properties" xmlns:xsi="http://www.w3.org/2001/XMLSchema-instance" xmlns:pc="http://schemas.microsoft.com/office/infopath/2007/PartnerControls">
-  <documentManagement>
-    <_ip_UnifiedCompliancePolicyUIAction xmlns="http://schemas.microsoft.com/sharepoint/v3" xsi:nil="true"/>
-    <_ip_UnifiedCompliancePolicyProperties xmlns="http://schemas.microsoft.com/sharepoint/v3" xsi:nil="true"/>
-  </documentManagement>
-</p:properties>
-</file>
-
-<file path=customXml/item3.xml><?xml version="1.0" encoding="utf-8"?>
-<?mso-contentType ?>
-<FormTemplates xmlns="http://schemas.microsoft.com/sharepoint/v3/contenttype/forms">
-  <Display>DocumentLibraryForm</Display>
-  <Edit>DocumentLibraryForm</Edit>
-  <New>DocumentLibraryForm</New>
-</FormTemplates>
-</file>
-
 <file path=customXml/item4.xml><?xml version="1.0" encoding="utf-8"?>
 <b:Sources xmlns:b="http://schemas.openxmlformats.org/officeDocument/2006/bibliography" xmlns="http://schemas.openxmlformats.org/officeDocument/2006/bibliography" SelectedStyle="\APASixthEditionOfficeOnline.xsl" StyleName="APA" Version="6"/>
 </file>
 
 <file path=customXml/itemProps1.xml><?xml version="1.0" encoding="utf-8"?>
+<ds:datastoreItem xmlns:ds="http://schemas.openxmlformats.org/officeDocument/2006/customXml" ds:itemID="{7A92BA37-1713-4117-8D4A-CF25C0A741B2}">
+  <ds:schemaRefs>
+    <ds:schemaRef ds:uri="http://schemas.microsoft.com/sharepoint/v3/contenttype/forms"/>
+  </ds:schemaRefs>
+</ds:datastoreItem>
+</file>
+
+<file path=customXml/itemProps2.xml><?xml version="1.0" encoding="utf-8"?>
+<ds:datastoreItem xmlns:ds="http://schemas.openxmlformats.org/officeDocument/2006/customXml" ds:itemID="{A628E936-D4D3-42B0-AA65-BC0C660E04D4}">
+  <ds:schemaRefs>
+    <ds:schemaRef ds:uri="http://schemas.microsoft.com/office/2006/metadata/properties"/>
+    <ds:schemaRef ds:uri="http://schemas.microsoft.com/office/infopath/2007/PartnerControls"/>
+    <ds:schemaRef ds:uri="http://schemas.microsoft.com/sharepoint/v3"/>
+  </ds:schemaRefs>
+</ds:datastoreItem>
+</file>
+
+<file path=customXml/itemProps3.xml><?xml version="1.0" encoding="utf-8"?>
 <ds:datastoreItem xmlns:ds="http://schemas.openxmlformats.org/officeDocument/2006/customXml" ds:itemID="{2559699F-0836-4BC7-A123-30DA6554886B}">
   <ds:schemaRefs>
     <ds:schemaRef ds:uri="http://schemas.microsoft.com/office/2006/metadata/contentType"/>
@@ -8362,26 +10080,8 @@
 </ds:datastoreItem>
 </file>
 
-<file path=customXml/itemProps2.xml><?xml version="1.0" encoding="utf-8"?>
-<ds:datastoreItem xmlns:ds="http://schemas.openxmlformats.org/officeDocument/2006/customXml" ds:itemID="{A628E936-D4D3-42B0-AA65-BC0C660E04D4}">
-  <ds:schemaRefs>
-    <ds:schemaRef ds:uri="http://schemas.microsoft.com/office/2006/metadata/properties"/>
-    <ds:schemaRef ds:uri="http://schemas.microsoft.com/office/infopath/2007/PartnerControls"/>
-    <ds:schemaRef ds:uri="http://schemas.microsoft.com/sharepoint/v3"/>
-  </ds:schemaRefs>
-</ds:datastoreItem>
-</file>
-
-<file path=customXml/itemProps3.xml><?xml version="1.0" encoding="utf-8"?>
-<ds:datastoreItem xmlns:ds="http://schemas.openxmlformats.org/officeDocument/2006/customXml" ds:itemID="{7A92BA37-1713-4117-8D4A-CF25C0A741B2}">
-  <ds:schemaRefs>
-    <ds:schemaRef ds:uri="http://schemas.microsoft.com/sharepoint/v3/contenttype/forms"/>
-  </ds:schemaRefs>
-</ds:datastoreItem>
-</file>
-
 <file path=customXml/itemProps4.xml><?xml version="1.0" encoding="utf-8"?>
-<ds:datastoreItem xmlns:ds="http://schemas.openxmlformats.org/officeDocument/2006/customXml" ds:itemID="{06E4371E-4168-4D7E-AD4B-9E5058BA07C2}">
+<ds:datastoreItem xmlns:ds="http://schemas.openxmlformats.org/officeDocument/2006/customXml" ds:itemID="{E30D28BC-F0FB-42F9-A294-B0C3B63E8C83}">
   <ds:schemaRefs>
     <ds:schemaRef ds:uri="http://schemas.openxmlformats.org/officeDocument/2006/bibliography"/>
   </ds:schemaRefs>
